--- a/1_Templated Entries/READY/Beydoun, Abbas (Tramontini)TemplatedLM/Beydoun, Abbas (Tramontini)TemplatedLM.docx
+++ b/1_Templated Entries/READY/Beydoun, Abbas (Tramontini)TemplatedLM/Beydoun, Abbas (Tramontini)TemplatedLM.docx
@@ -1,6 +1,6 @@
 
 <file path=word/document.xml><?xml version="1.0" encoding="utf-8"?>
-<w:document xmlns:wpc="http://schemas.microsoft.com/office/word/2010/wordprocessingCanvas" xmlns:mo="http://schemas.microsoft.com/office/mac/office/2008/main" xmlns:mc="http://schemas.openxmlformats.org/markup-compatibility/2006" xmlns:mv="urn:schemas-microsoft-com:mac:vml" xmlns:o="urn:schemas-microsoft-com:office:office" xmlns:r="http://schemas.openxmlformats.org/officeDocument/2006/relationships" xmlns:m="http://schemas.openxmlformats.org/officeDocument/2006/math" xmlns:v="urn:schemas-microsoft-com:vml" xmlns:wp14="http://schemas.microsoft.com/office/word/2010/wordprocessingDrawing" xmlns:wp="http://schemas.openxmlformats.org/drawingml/2006/wordprocessingDrawing" xmlns:w10="urn:schemas-microsoft-com:office:word" xmlns:w="http://schemas.openxmlformats.org/wordprocessingml/2006/main" xmlns:w14="http://schemas.microsoft.com/office/word/2010/wordml" xmlns:w15="http://schemas.microsoft.com/office/word/2012/wordml" xmlns:wpg="http://schemas.microsoft.com/office/word/2010/wordprocessingGroup" xmlns:wpi="http://schemas.microsoft.com/office/word/2010/wordprocessingInk" xmlns:wne="http://schemas.microsoft.com/office/word/2006/wordml" xmlns:wps="http://schemas.microsoft.com/office/word/2010/wordprocessingShape" mc:Ignorable="w14 w15 wp14">
+<w:document xmlns:wpc="http://schemas.microsoft.com/office/word/2010/wordprocessingCanvas" xmlns:cx="http://schemas.microsoft.com/office/drawing/2014/chartex" xmlns:cx1="http://schemas.microsoft.com/office/drawing/2015/9/8/chartex" xmlns:mc="http://schemas.openxmlformats.org/markup-compatibility/2006" xmlns:o="urn:schemas-microsoft-com:office:office" xmlns:r="http://schemas.openxmlformats.org/officeDocument/2006/relationships" xmlns:m="http://schemas.openxmlformats.org/officeDocument/2006/math" xmlns:v="urn:schemas-microsoft-com:vml" xmlns:wp14="http://schemas.microsoft.com/office/word/2010/wordprocessingDrawing" xmlns:wp="http://schemas.openxmlformats.org/drawingml/2006/wordprocessingDrawing" xmlns:w10="urn:schemas-microsoft-com:office:word" xmlns:w="http://schemas.openxmlformats.org/wordprocessingml/2006/main" xmlns:w14="http://schemas.microsoft.com/office/word/2010/wordml" xmlns:w15="http://schemas.microsoft.com/office/word/2012/wordml" xmlns:w16se="http://schemas.microsoft.com/office/word/2015/wordml/symex" xmlns:wpg="http://schemas.microsoft.com/office/word/2010/wordprocessingGroup" xmlns:wpi="http://schemas.microsoft.com/office/word/2010/wordprocessingInk" xmlns:wne="http://schemas.microsoft.com/office/word/2006/wordml" xmlns:wps="http://schemas.microsoft.com/office/word/2010/wordprocessingShape" mc:Ignorable="w14 w15 w16se wp14">
   <w:body>
     <w:tbl>
       <w:tblPr>
@@ -161,9 +161,11 @@
                 <w:tcW w:w="2642" w:type="dxa"/>
               </w:tcPr>
               <w:p>
+                <w:proofErr w:type="spellStart"/>
                 <w:r>
                   <w:t>Tramontini</w:t>
                 </w:r>
+                <w:proofErr w:type="spellEnd"/>
               </w:p>
             </w:tc>
           </w:sdtContent>
@@ -345,6 +347,7 @@
                     <w:b/>
                   </w:rPr>
                 </w:pPr>
+                <w:proofErr w:type="spellStart"/>
                 <w:r>
                   <w:rPr>
                     <w:rFonts w:eastAsiaTheme="minorEastAsia"/>
@@ -355,6 +358,7 @@
                   </w:rPr>
                   <w:t>Bayḏūn</w:t>
                 </w:r>
+                <w:proofErr w:type="spellEnd"/>
                 <w:r>
                   <w:rPr>
                     <w:rFonts w:eastAsiaTheme="minorEastAsia"/>
@@ -365,6 +369,7 @@
                   </w:rPr>
                   <w:t xml:space="preserve">, </w:t>
                 </w:r>
+                <w:proofErr w:type="spellStart"/>
                 <w:r>
                   <w:rPr>
                     <w:rFonts w:eastAsiaTheme="minorEastAsia"/>
@@ -375,6 +380,7 @@
                   </w:rPr>
                   <w:t>ʿAbbās</w:t>
                 </w:r>
+                <w:proofErr w:type="spellEnd"/>
               </w:p>
             </w:tc>
           </w:sdtContent>
@@ -412,9 +418,11 @@
                     </w:tcMar>
                   </w:tcPr>
                   <w:p>
+                    <w:proofErr w:type="spellStart"/>
                     <w:r>
                       <w:t>Beydoun</w:t>
                     </w:r>
+                    <w:proofErr w:type="spellEnd"/>
                     <w:r>
                       <w:t xml:space="preserve">, </w:t>
                     </w:r>
@@ -464,16 +472,58 @@
                       <w:spacing w:after="120"/>
                     </w:pPr>
                     <w:r>
-                      <w:t xml:space="preserve">Abbas Beydoun is one of Lebanon’s most famous poets and writers, and one of the most outstanding and important intellectuals in the Arab world. </w:t>
-                    </w:r>
-                    <w:r>
-                      <w:rPr>
-                        <w:b/>
-                      </w:rPr>
-                      <w:t>Abbas Beydoun</w:t>
-                    </w:r>
-                    <w:r>
-                      <w:t xml:space="preserve"> was born in Tyre, Lebanon, in 1945. He attended secondary school there before moving to Beirut to study Arabic Literature at the Arab University. Politically active since 1968, he worked for extremist-leftist papers in Beirut and was arrested and put in prison several times for his political activities. During the Lebanese Civil War 1975-1990, he started working as a school teacher in Tyre and Sidon, and then had to flee the country because of his Communist connections. He migrated to France where in the 1970s he studied at the Sorbonne and received his diploma (DEA). After his return to Beirut he joined the Lebanese daily As-Safir, then moved on to the other dailies al-Hayat and al-Nahar before returning to As-Safir in the year 1997 for good as editor in chief for the cultural section, a position he still holds. Beydoun is one of Lebanon’s most famous poets and intellectuals with impact far beyond Lebanon: Apart from journalistic essays, literary criticism, and poetry which made him a well-known name, he has made a late in life debut as a novelist.</w:t>
+                      <w:t xml:space="preserve">Abbas </w:t>
+                    </w:r>
+                    <w:proofErr w:type="spellStart"/>
+                    <w:r>
+                      <w:t>Beydoun</w:t>
+                    </w:r>
+                    <w:proofErr w:type="spellEnd"/>
+                    <w:r>
+                      <w:t xml:space="preserve"> is one of Lebanon’s most famous poets and writers, and one of the most outstanding and important intellectuals in the Arab world. </w:t>
+                    </w:r>
+                    <w:r>
+                      <w:t xml:space="preserve">Abbas </w:t>
+                    </w:r>
+                    <w:proofErr w:type="spellStart"/>
+                    <w:r>
+                      <w:t>Beydoun</w:t>
+                    </w:r>
+                    <w:proofErr w:type="spellEnd"/>
+                    <w:r>
+                      <w:t xml:space="preserve"> was born in Tyre, Lebanon, in 1945. He attended secondary school there before moving to Beirut to study Arabic Literature at the Arab University. Politically active since 1968, he worked for extremist-leftist papers in Beirut and was arrested and put in prison several times for his political activities. During the Lebanese Civil War 1975-1990, he started working as a school teacher in Tyre and Sidon, and then had to flee the country because of his Communist connections. He migrated to France where in the 1970s he studied at the Sorbonne and received his diploma (DEA). After his return to Beirut he joined the Lebanese daily As-</w:t>
+                    </w:r>
+                    <w:proofErr w:type="spellStart"/>
+                    <w:r>
+                      <w:t>Safir</w:t>
+                    </w:r>
+                    <w:proofErr w:type="spellEnd"/>
+                    <w:r>
+                      <w:t>, then moved on to the other dailies al-Hayat and al-</w:t>
+                    </w:r>
+                    <w:proofErr w:type="spellStart"/>
+                    <w:r>
+                      <w:t>Nahar</w:t>
+                    </w:r>
+                    <w:proofErr w:type="spellEnd"/>
+                    <w:r>
+                      <w:t xml:space="preserve"> before returning to As-</w:t>
+                    </w:r>
+                    <w:proofErr w:type="spellStart"/>
+                    <w:r>
+                      <w:t>Safir</w:t>
+                    </w:r>
+                    <w:proofErr w:type="spellEnd"/>
+                    <w:r>
+                      <w:t xml:space="preserve"> in the year 1997 for good as editor in chief for the cultural section, a position he still holds. </w:t>
+                    </w:r>
+                    <w:proofErr w:type="spellStart"/>
+                    <w:r>
+                      <w:t>Beydoun</w:t>
+                    </w:r>
+                    <w:proofErr w:type="spellEnd"/>
+                    <w:r>
+                      <w:t xml:space="preserve"> is one of Lebanon’s most famous poets and intellectuals with impact far beyond Lebanon: Apart from journalistic essays, literary criticism, and poetry which made him a well-known name, he has made a late in life debut as a novelist.</w:t>
                     </w:r>
                   </w:p>
                 </w:tc>
@@ -515,18 +565,32 @@
                 <w:sdtContent>
                   <w:p>
                     <w:r>
-                      <w:rPr>
-                        <w:b/>
-                        <w:bCs/>
+                      <w:t xml:space="preserve">Abbas </w:t>
+                    </w:r>
+                    <w:proofErr w:type="spellStart"/>
+                    <w:r>
+                      <w:t>Beydoun</w:t>
+                    </w:r>
+                    <w:proofErr w:type="spellEnd"/>
+                    <w:r>
+                      <w:rPr>
                         <w:lang w:val="en-US"/>
                       </w:rPr>
-                      <w:t>Abbas Beydoun</w:t>
-                    </w:r>
+                      <w:t xml:space="preserve"> was born in </w:t>
+                    </w:r>
+                    <w:proofErr w:type="spellStart"/>
                     <w:r>
                       <w:rPr>
                         <w:lang w:val="en-US"/>
                       </w:rPr>
-                      <w:t xml:space="preserve"> was born in Tyre, Lebanon, in 1945. He attended secondary school there before moving to Beirut to study Arabic Literature at the Arab University. Politically active since 1968, he worked for extremist-leftist papers in Beirut and was arrested and put in prison several times for his political activities. During the Lebanese Civil War 1975-1990, he </w:t>
+                      <w:t>Tyre</w:t>
+                    </w:r>
+                    <w:proofErr w:type="spellEnd"/>
+                    <w:r>
+                      <w:rPr>
+                        <w:lang w:val="en-US"/>
+                      </w:rPr>
+                      <w:t xml:space="preserve">, Lebanon, in 1945. He attended secondary school there before moving to Beirut to study Arabic Literature at the Arab University. Politically active since 1968, he worked for extremist-leftist papers in Beirut and was arrested and put in prison several times for his political activities. During the Lebanese Civil War 1975-1990, he </w:t>
                     </w:r>
                     <w:r>
                       <w:t>started working as a school teacher in Tyre and Sidon, and then</w:t>
@@ -538,7 +602,31 @@
                       <w:t xml:space="preserve"> had to flee the country because of his Communist connections. He migrated to France where in the 1970s he studied at the Sorbonne and received his diploma (DEA). After his return to Beirut he </w:t>
                     </w:r>
                     <w:r>
-                      <w:t xml:space="preserve">joined the Lebanese daily As-Safir, then moved on to the other dailies al-Hayat and al-Nahar before returning to As-Safir in the year 1997 for good as </w:t>
+                      <w:t>joined the Lebanese daily As-</w:t>
+                    </w:r>
+                    <w:proofErr w:type="spellStart"/>
+                    <w:r>
+                      <w:t>Safir</w:t>
+                    </w:r>
+                    <w:proofErr w:type="spellEnd"/>
+                    <w:r>
+                      <w:t>, then moved on to the other dailies al-Hayat and al-</w:t>
+                    </w:r>
+                    <w:proofErr w:type="spellStart"/>
+                    <w:r>
+                      <w:t>Nahar</w:t>
+                    </w:r>
+                    <w:proofErr w:type="spellEnd"/>
+                    <w:r>
+                      <w:t xml:space="preserve"> before returning to As-</w:t>
+                    </w:r>
+                    <w:proofErr w:type="spellStart"/>
+                    <w:r>
+                      <w:t>Safir</w:t>
+                    </w:r>
+                    <w:proofErr w:type="spellEnd"/>
+                    <w:r>
+                      <w:t xml:space="preserve"> in the year 1997 for good as </w:t>
                     </w:r>
                     <w:r>
                       <w:rPr>
@@ -556,26 +644,67 @@
                     </w:r>
                   </w:p>
                   <w:p>
-                    <w:r>
-                      <w:t xml:space="preserve">Beydoun </w:t>
+                    <w:proofErr w:type="spellStart"/>
+                    <w:r>
+                      <w:t>Beydoun</w:t>
+                    </w:r>
+                    <w:proofErr w:type="spellEnd"/>
+                    <w:r>
+                      <w:t xml:space="preserve"> </w:t>
                     </w:r>
                     <w:r>
                       <w:rPr>
                         <w:lang w:val="en-US"/>
                       </w:rPr>
-                      <w:t xml:space="preserve">is one of Lebanon’s most famous poets and intellectuals with impact far beyond Lebanon: Apart from journalistic essays, literary criticism, and poetry which made him a well-known name, he has made a late in life debut as a novelist. Within the last 10 years, he has published four novels. Only one of them has been translated (into French). A committed and outspoken intellectual, Beydoun has also become an outstanding voice in criticizing both Arab and Western politics, the narrowness of Islamist mentality and other urgent topics. He has been vocal in the dialogue of civilizations, e.g. participating in the early 2000s in the German cultural exchange program </w:t>
-                    </w:r>
-                    <w:r>
-                      <w:t>"West-East Divan".</w:t>
-                    </w:r>
+                      <w:t xml:space="preserve">is one of Lebanon’s most famous poets and intellectuals with impact far beyond Lebanon: Apart from journalistic essays, literary criticism, and poetry which made him a well-known name, he has made a late in life debut as a novelist. Within the last 10 years, he has published four novels. Only one of them has been translated (into French). A committed and outspoken intellectual, </w:t>
+                    </w:r>
+                    <w:proofErr w:type="spellStart"/>
                     <w:r>
                       <w:rPr>
                         <w:lang w:val="en-US"/>
                       </w:rPr>
+                      <w:t>Beydoun</w:t>
+                    </w:r>
+                    <w:proofErr w:type="spellEnd"/>
+                    <w:r>
+                      <w:rPr>
+                        <w:lang w:val="en-US"/>
+                      </w:rPr>
+                      <w:t xml:space="preserve"> has also become an outstanding voice in criticizing both Arab and Western politics, the narrowness of Islamist mentality and other urgent topics. He has been vocal in the dialogue of civilizations, e.g. participating in the early 2000s in the German cultural exchange program </w:t>
+                    </w:r>
+                    <w:r>
+                      <w:t>‘</w:t>
+                    </w:r>
+                    <w:r>
+                      <w:t>West-East Divan</w:t>
+                    </w:r>
+                    <w:r>
+                      <w:t>’</w:t>
+                    </w:r>
+                    <w:r>
+                      <w:t>.</w:t>
+                    </w:r>
+                    <w:r>
+                      <w:rPr>
+                        <w:lang w:val="en-US"/>
+                      </w:rPr>
                       <w:t xml:space="preserve"> In the course of the exchange between </w:t>
                     </w:r>
-                    <w:r>
-                      <w:t xml:space="preserve">Beydoun and the German writer Michael Kleeberg, a personal friendship developed, culminating in a considerable literary output on both sides. </w:t>
+                    <w:proofErr w:type="spellStart"/>
+                    <w:r>
+                      <w:t>Beydoun</w:t>
+                    </w:r>
+                    <w:proofErr w:type="spellEnd"/>
+                    <w:r>
+                      <w:t xml:space="preserve"> and the German writer Michael </w:t>
+                    </w:r>
+                    <w:proofErr w:type="spellStart"/>
+                    <w:r>
+                      <w:t>Kleeberg</w:t>
+                    </w:r>
+                    <w:proofErr w:type="spellEnd"/>
+                    <w:r>
+                      <w:t xml:space="preserve">, a personal friendship developed, culminating in a considerable literary output on both sides. </w:t>
                     </w:r>
                   </w:p>
                   <w:p/>
@@ -585,18 +714,104 @@
                         <w:lang w:val="en-US"/>
                       </w:rPr>
                     </w:pPr>
+                    <w:proofErr w:type="spellStart"/>
                     <w:r>
                       <w:rPr>
                         <w:lang w:val="en-US"/>
                       </w:rPr>
-                      <w:t>Beydoun’s attitude towards writing is expressed best by himself (2004): “</w:t>
-                    </w:r>
-                    <w:r>
-                      <w:rPr>
-                        <w:i/>
-                        <w:iCs/>
-                      </w:rPr>
-                      <w:t>Was I born a poet? We are all born poets. Poetry does not need a writer. We speak poetry when we love or grieve or are enthusiastic or brave or when we lament. And that does not happen out of suppression, cowardice or betrayal. Poetry starts from “I love you” and not from “I betray you”. When it starts, it finds and becomes the word and no other. When you say it it becomes a message to the loved one and to the lover both. Words are one thing and the self another. It is not easy for poetry to dress up in the lover’s dress. I have never had a lover’s heart and words don’t come easy to me. It was only when I grew older after a lonely childhood that I understood the difficulty of permissible language. My head was always larger than my words since talking is flat and thinking is concave and definite. Whenever I tried to direct my words towards those grooves and curves and underlying structures, I didn’t find it. It seems as if my whole life stayed within those grooves and that I didn’t find anything to say except things too subtle for my words. I think alone and do not find the word for myself</w:t>
+                      <w:t>Beydoun’s</w:t>
+                    </w:r>
+                    <w:proofErr w:type="spellEnd"/>
+                    <w:r>
+                      <w:rPr>
+                        <w:lang w:val="en-US"/>
+                      </w:rPr>
+                      <w:t xml:space="preserve"> attitude towards writing is expressed best by himself (2004): </w:t>
+                    </w:r>
+                    <w:r>
+                      <w:rPr>
+                        <w:lang w:val="en-US"/>
+                      </w:rPr>
+                      <w:t>‘</w:t>
+                    </w:r>
+                    <w:r>
+                      <w:rPr>
+                        <w:i/>
+                        <w:iCs/>
+                      </w:rPr>
+                      <w:t xml:space="preserve">Was I born a poet? We are all born poets. Poetry does not need a writer. We speak poetry when we love or grieve or are enthusiastic or brave or when we lament. And that does not happen out of suppression, cowardice or betrayal. Poetry starts from </w:t>
+                    </w:r>
+                    <w:r>
+                      <w:rPr>
+                        <w:i/>
+                        <w:iCs/>
+                      </w:rPr>
+                      <w:t>‘</w:t>
+                    </w:r>
+                    <w:r>
+                      <w:rPr>
+                        <w:i/>
+                        <w:iCs/>
+                      </w:rPr>
+                      <w:t>I love you</w:t>
+                    </w:r>
+                    <w:r>
+                      <w:rPr>
+                        <w:i/>
+                        <w:iCs/>
+                      </w:rPr>
+                      <w:t>’</w:t>
+                    </w:r>
+                    <w:r>
+                      <w:rPr>
+                        <w:i/>
+                        <w:iCs/>
+                      </w:rPr>
+                      <w:t xml:space="preserve"> and not from </w:t>
+                    </w:r>
+                    <w:r>
+                      <w:rPr>
+                        <w:i/>
+                        <w:iCs/>
+                      </w:rPr>
+                      <w:t>‘</w:t>
+                    </w:r>
+                    <w:r>
+                      <w:rPr>
+                        <w:i/>
+                        <w:iCs/>
+                      </w:rPr>
+                      <w:t>I betray you</w:t>
+                    </w:r>
+                    <w:r>
+                      <w:rPr>
+                        <w:i/>
+                        <w:iCs/>
+                      </w:rPr>
+                      <w:t>’</w:t>
+                    </w:r>
+                    <w:r>
+                      <w:rPr>
+                        <w:i/>
+                        <w:iCs/>
+                      </w:rPr>
+                      <w:t xml:space="preserve">. When it starts, it finds and becomes the word and no other. When you say it </w:t>
+                    </w:r>
+                    <w:proofErr w:type="spellStart"/>
+                    <w:r>
+                      <w:rPr>
+                        <w:i/>
+                        <w:iCs/>
+                      </w:rPr>
+                      <w:t>it</w:t>
+                    </w:r>
+                    <w:proofErr w:type="spellEnd"/>
+                    <w:r>
+                      <w:rPr>
+                        <w:i/>
+                        <w:iCs/>
+                      </w:rPr>
+                      <w:t xml:space="preserve"> becomes a message to the loved one and to the lover both. Words are one thing and the self another. It is not easy for poetry to dress up in the lover’s dress. I have never had a lover’s heart and words don’t come easy to me. It was only when I grew older after a lonely childhood that I understood the difficulty of permissible language. My head was always larger than my words since talking is flat and thinking is concave and definite. Whenever I tried to direct my words towards those grooves and curves and underlying structures, I didn’t find it. It seems as if my whole life stayed within those grooves and that I didn’t find anything to say except things too subtle for my words. I think alone and do not find the word for myself</w:t>
                     </w:r>
                     <w:r>
                       <w:t>.</w:t>
@@ -606,7 +821,21 @@
                         <w:i/>
                         <w:iCs/>
                       </w:rPr>
-                      <w:t xml:space="preserve"> (…) I was not born a poet but I found myself writing”.</w:t>
+                      <w:t xml:space="preserve"> (…) I was not born a poet but I found myself writing</w:t>
+                    </w:r>
+                    <w:r>
+                      <w:rPr>
+                        <w:i/>
+                        <w:iCs/>
+                      </w:rPr>
+                      <w:t>’</w:t>
+                    </w:r>
+                    <w:r>
+                      <w:rPr>
+                        <w:i/>
+                        <w:iCs/>
+                      </w:rPr>
+                      <w:t>.</w:t>
                     </w:r>
                     <w:r>
                       <w:t xml:space="preserve"> (autobiography 2004) His </w:t>
@@ -624,7 +853,21 @@
                       <w:rPr>
                         <w:lang w:val="en-US"/>
                       </w:rPr>
-                      <w:t xml:space="preserve"> Beydoun’s innovative style has contributed greatly to the renewal of modern Arabic poetry, so that he has become a role model for many writers and poets of the younger generation. His poetry is rooted in the classical Arab tradition but also nurtured by European literature. He claims that just as any other national literature(s), the Arab art and literature is part of world heritage.</w:t>
+                      <w:t xml:space="preserve"> </w:t>
+                    </w:r>
+                    <w:proofErr w:type="spellStart"/>
+                    <w:r>
+                      <w:rPr>
+                        <w:lang w:val="en-US"/>
+                      </w:rPr>
+                      <w:t>Beydoun’s</w:t>
+                    </w:r>
+                    <w:proofErr w:type="spellEnd"/>
+                    <w:r>
+                      <w:rPr>
+                        <w:lang w:val="en-US"/>
+                      </w:rPr>
+                      <w:t xml:space="preserve"> innovative style has contributed greatly to the renewal of modern Arabic poetry, so that he has become a role model for many writers and poets of the younger generation. His poetry is rooted in the classical Arab tradition but also nurtured by European literature. He claims that just as any other national literature(s), the Arab art and literature is part of world heritage.</w:t>
                     </w:r>
                   </w:p>
                   <w:p>
@@ -643,20 +886,105 @@
                         <w:i/>
                         <w:iCs/>
                       </w:rPr>
-                      <w:t>Li-maridin huwa l-amal</w:t>
-                    </w:r>
-                    <w:r>
-                      <w:t>, Beydoun mixes several styles; there are short poems with broken up lines without rhyme and without metre (often quite minimalistic:</w:t>
-                    </w:r>
-                    <w:r>
-                      <w:rPr>
-                        <w:i/>
-                        <w:iCs/>
-                      </w:rPr>
-                      <w:t xml:space="preserve"> “I am sitting surrounded / by all those / who make me feel / lonely”</w:t>
-                    </w:r>
-                    <w:r>
-                      <w:t>; “Those”, p. 93), but also poems resembling a prose piece: “</w:t>
+                      <w:t>Li-</w:t>
+                    </w:r>
+                    <w:proofErr w:type="spellStart"/>
+                    <w:r>
+                      <w:rPr>
+                        <w:i/>
+                        <w:iCs/>
+                      </w:rPr>
+                      <w:t>maridin</w:t>
+                    </w:r>
+                    <w:proofErr w:type="spellEnd"/>
+                    <w:r>
+                      <w:rPr>
+                        <w:i/>
+                        <w:iCs/>
+                      </w:rPr>
+                      <w:t xml:space="preserve"> </w:t>
+                    </w:r>
+                    <w:proofErr w:type="spellStart"/>
+                    <w:r>
+                      <w:rPr>
+                        <w:i/>
+                        <w:iCs/>
+                      </w:rPr>
+                      <w:t>huwa</w:t>
+                    </w:r>
+                    <w:proofErr w:type="spellEnd"/>
+                    <w:r>
+                      <w:rPr>
+                        <w:i/>
+                        <w:iCs/>
+                      </w:rPr>
+                      <w:t xml:space="preserve"> l-</w:t>
+                    </w:r>
+                    <w:proofErr w:type="spellStart"/>
+                    <w:r>
+                      <w:rPr>
+                        <w:i/>
+                        <w:iCs/>
+                      </w:rPr>
+                      <w:t>amal</w:t>
+                    </w:r>
+                    <w:proofErr w:type="spellEnd"/>
+                    <w:r>
+                      <w:t xml:space="preserve">, </w:t>
+                    </w:r>
+                    <w:proofErr w:type="spellStart"/>
+                    <w:r>
+                      <w:t>Beydoun</w:t>
+                    </w:r>
+                    <w:proofErr w:type="spellEnd"/>
+                    <w:r>
+                      <w:t xml:space="preserve"> mixes several styles; there are short poems with broken up lines without rhyme and without metre (often quite minimalistic:</w:t>
+                    </w:r>
+                    <w:r>
+                      <w:rPr>
+                        <w:i/>
+                        <w:iCs/>
+                      </w:rPr>
+                      <w:t xml:space="preserve"> </w:t>
+                    </w:r>
+                    <w:r>
+                      <w:rPr>
+                        <w:i/>
+                        <w:iCs/>
+                      </w:rPr>
+                      <w:t>‘</w:t>
+                    </w:r>
+                    <w:r>
+                      <w:rPr>
+                        <w:i/>
+                        <w:iCs/>
+                      </w:rPr>
+                      <w:t>I am sitting surrounded / by all those / who make me feel / lonely</w:t>
+                    </w:r>
+                    <w:r>
+                      <w:rPr>
+                        <w:i/>
+                        <w:iCs/>
+                      </w:rPr>
+                      <w:t>’</w:t>
+                    </w:r>
+                    <w:r>
+                      <w:t xml:space="preserve">; </w:t>
+                    </w:r>
+                    <w:r>
+                      <w:t>‘</w:t>
+                    </w:r>
+                    <w:r>
+                      <w:t>Those</w:t>
+                    </w:r>
+                    <w:r>
+                      <w:t>’</w:t>
+                    </w:r>
+                    <w:r>
+                      <w:t xml:space="preserve">, p. 93), but also poems resembling a prose piece: </w:t>
+                    </w:r>
+                    <w:r>
+                      <w:t>‘</w:t>
                     </w:r>
                     <w:r>
                       <w:rPr>
@@ -679,10 +1007,59 @@
                         <w:i/>
                         <w:iCs/>
                       </w:rPr>
-                      <w:t xml:space="preserve"> it’s been enough for him to just sit like this and empty himself. He has put down his despair here, and from that moment he knew that happiness doesn’t require more than a square”</w:t>
-                    </w:r>
-                    <w:r>
-                      <w:t xml:space="preserve">. (“Forty”, p. 87) Identity and the search for the real Self constitute one of the main topics of his poetry; and the lyricism of his writing renders him unique and distinct from other prose poets. When asked about his different formats of prose poems, Beydoun replied that according to the subject he wants to write about, the form comes differently to him (personal interview, Oct. 20, 2015, in Beirut). However, it is all “shi’r manthur” (prose poetry). </w:t>
+                      <w:t xml:space="preserve"> it’s been enough for him to just sit like this and empty himself. He has put down his despair here, and from that moment he knew that happiness doesn’t require more than a square</w:t>
+                    </w:r>
+                    <w:r>
+                      <w:rPr>
+                        <w:i/>
+                        <w:iCs/>
+                      </w:rPr>
+                      <w:t>’</w:t>
+                    </w:r>
+                    <w:r>
+                      <w:t>. (</w:t>
+                    </w:r>
+                    <w:r>
+                      <w:t>‘</w:t>
+                    </w:r>
+                    <w:r>
+                      <w:t>Forty</w:t>
+                    </w:r>
+                    <w:r>
+                      <w:t>’</w:t>
+                    </w:r>
+                    <w:r>
+                      <w:t xml:space="preserve">, p. 87) Identity and the search for the real Self constitute one of the main topics of his poetry; and the lyricism of his writing renders him unique and distinct from other prose poets. When asked about his different formats of prose poems, </w:t>
+                    </w:r>
+                    <w:proofErr w:type="spellStart"/>
+                    <w:r>
+                      <w:t>Beydoun</w:t>
+                    </w:r>
+                    <w:proofErr w:type="spellEnd"/>
+                    <w:r>
+                      <w:t xml:space="preserve"> replied that according to the subject he wants to write about, the form comes differently to him (personal interview, Oct. 20, 2015, in Beirut). However, it is all </w:t>
+                    </w:r>
+                    <w:r>
+                      <w:t>‘</w:t>
+                    </w:r>
+                    <w:proofErr w:type="spellStart"/>
+                    <w:r>
+                      <w:t>shi’r</w:t>
+                    </w:r>
+                    <w:proofErr w:type="spellEnd"/>
+                    <w:r>
+                      <w:t xml:space="preserve"> </w:t>
+                    </w:r>
+                    <w:proofErr w:type="spellStart"/>
+                    <w:r>
+                      <w:t>manthur</w:t>
+                    </w:r>
+                    <w:proofErr w:type="spellEnd"/>
+                    <w:r>
+                      <w:t>’</w:t>
+                    </w:r>
+                    <w:r>
+                      <w:t xml:space="preserve"> (prose poetry). </w:t>
                     </w:r>
                   </w:p>
                   <w:p/>
@@ -690,15 +1067,35 @@
                     <w:r>
                       <w:t xml:space="preserve">In his first novel </w:t>
                     </w:r>
-                    <w:r>
-                      <w:rPr>
-                        <w:i/>
-                        <w:iCs/>
-                      </w:rPr>
-                      <w:t>Taḥlīl dam</w:t>
-                    </w:r>
-                    <w:r>
-                      <w:t xml:space="preserve"> (2004), written in a deep poetic language, he concentrates on a young man’s wish to belong somewhere, echoing his own story. Beydoun in his novels, manages to arrange bits and pieces of his own biography while trimming it with reflections and meditations with universal claim. He has developed a smooth style, leaping in chronology and place, trying to approach his subject from various angles. One of his main topics that he repeatedly comes back to is belonging and identity, and the elusiveness of memory. In his last novels, he deliberately mixes fictional elements with autobiographical scenes and tableaux, constituting semi-self-portraits. He has passages where the reader recognizes himself and past experiences: “</w:t>
+                    <w:proofErr w:type="spellStart"/>
+                    <w:r>
+                      <w:rPr>
+                        <w:i/>
+                        <w:iCs/>
+                      </w:rPr>
+                      <w:t>Taḥlīl</w:t>
+                    </w:r>
+                    <w:proofErr w:type="spellEnd"/>
+                    <w:r>
+                      <w:rPr>
+                        <w:i/>
+                        <w:iCs/>
+                      </w:rPr>
+                      <w:t xml:space="preserve"> dam</w:t>
+                    </w:r>
+                    <w:r>
+                      <w:t xml:space="preserve"> (2004), written in a deep poetic language, he concentrates on a young man’s wish to belong somewhere, echoing his own story. </w:t>
+                    </w:r>
+                    <w:proofErr w:type="spellStart"/>
+                    <w:r>
+                      <w:t>Beydoun</w:t>
+                    </w:r>
+                    <w:proofErr w:type="spellEnd"/>
+                    <w:r>
+                      <w:t xml:space="preserve"> in his novels, manages to arrange bits and pieces of his own biography while trimming it with reflections and meditations with universal claim. He has developed a smooth style, leaping in chronology and place, trying to approach his subject from various angles. One of his main topics that he repeatedly comes back to is belonging and identity, and the elusiveness of memory. In his last novels, he deliberately mixes fictional elements with autobiographical scenes and tableaux, constituting semi-self-portraits. He has passages where the reader recognizes himself and past experiences: </w:t>
+                    </w:r>
+                    <w:r>
+                      <w:t>‘</w:t>
                     </w:r>
                     <w:r>
                       <w:rPr>
@@ -708,24 +1105,72 @@
                       <w:t>At the age of 13 I heard for the first time my own voice on tape. I hadn’t thought of this possibility before. This voice was not the one which came to my ears when I spoke, the one I found sweet, resembling me and my talking. But on the tape, I heard another voice resembling more the tape than me. It was a forged voice, dissonant, and spurious as if it didn’t belong to anyone</w:t>
                     </w:r>
                     <w:r>
-                      <w:t>.” (</w:t>
-                    </w:r>
-                    <w:r>
-                      <w:rPr>
-                        <w:bCs/>
-                        <w:i/>
-                        <w:iCs/>
-                      </w:rPr>
-                      <w:t xml:space="preserve">Marāyā Frānkinshtayn, </w:t>
-                    </w:r>
-                    <w:r>
-                      <w:rPr>
-                        <w:bCs/>
-                      </w:rPr>
-                      <w:t xml:space="preserve">2011, p. 13) Alternating with scenes like these, Beydoun evokes </w:t>
-                    </w:r>
-                    <w:r>
-                      <w:t>reflections of universal eternal value: “</w:t>
+                      <w:t>’.</w:t>
+                    </w:r>
+                    <w:r>
+                      <w:t xml:space="preserve"> (</w:t>
+                    </w:r>
+                    <w:proofErr w:type="spellStart"/>
+                    <w:r>
+                      <w:rPr>
+                        <w:bCs/>
+                        <w:i/>
+                        <w:iCs/>
+                      </w:rPr>
+                      <w:t>Marāyā</w:t>
+                    </w:r>
+                    <w:proofErr w:type="spellEnd"/>
+                    <w:r>
+                      <w:rPr>
+                        <w:bCs/>
+                        <w:i/>
+                        <w:iCs/>
+                      </w:rPr>
+                      <w:t xml:space="preserve"> </w:t>
+                    </w:r>
+                    <w:proofErr w:type="spellStart"/>
+                    <w:r>
+                      <w:rPr>
+                        <w:bCs/>
+                        <w:i/>
+                        <w:iCs/>
+                      </w:rPr>
+                      <w:t>Frānkinshtayn</w:t>
+                    </w:r>
+                    <w:proofErr w:type="spellEnd"/>
+                    <w:r>
+                      <w:rPr>
+                        <w:bCs/>
+                        <w:i/>
+                        <w:iCs/>
+                      </w:rPr>
+                      <w:t xml:space="preserve">, </w:t>
+                    </w:r>
+                    <w:r>
+                      <w:rPr>
+                        <w:bCs/>
+                      </w:rPr>
+                      <w:t xml:space="preserve">2011, p. 13) Alternating with scenes like these, </w:t>
+                    </w:r>
+                    <w:proofErr w:type="spellStart"/>
+                    <w:r>
+                      <w:rPr>
+                        <w:bCs/>
+                      </w:rPr>
+                      <w:t>Beydoun</w:t>
+                    </w:r>
+                    <w:proofErr w:type="spellEnd"/>
+                    <w:r>
+                      <w:rPr>
+                        <w:bCs/>
+                      </w:rPr>
+                      <w:t xml:space="preserve"> evokes </w:t>
+                    </w:r>
+                    <w:r>
+                      <w:t xml:space="preserve">reflections of universal eternal value: </w:t>
+                    </w:r>
+                    <w:r>
+                      <w:t>‘</w:t>
                     </w:r>
                     <w:r>
                       <w:rPr>
@@ -740,17 +1185,49 @@
                         <w:iCs/>
                       </w:rPr>
                       <w:lastRenderedPageBreak/>
-                      <w:t>shelter strangers; with the aim to abolish this companionship on which it is built. Normal madness is more or less the mind of despotism. We cut out a picture or more at each visit, and in the end we remain alone with our madness. We remain alone over flooded from side to side by this devilish gush. We remain alone enflamed by a pain not understood. (…) The pain that makes life just the fear of death. That makes the fear of death an entire life. That makes us think that our memories will take revenge on us after we leave, that they will cling to us like voracious dogs, that they will witness and mock us. That’s why we don’t have to leave behind anything.</w:t>
-                    </w:r>
-                    <w:r>
-                      <w:t>” (</w:t>
-                    </w:r>
-                    <w:r>
-                      <w:rPr>
-                        <w:i/>
-                        <w:iCs/>
-                      </w:rPr>
-                      <w:t xml:space="preserve">Albūm al-khasāra, </w:t>
+                      <w:t>shelter strangers; with the aim to abolish this companionship on which it is built. Normal madness is more or less the mind of despotism. We cut out a picture or more at each visit, and in the end we remain alone with our madness. We remain alone over flooded from side to side by this devilish gush. We remain alone enflamed by a pain not understood. (…) The pain that makes life just the fear of death. That makes the fear of death an entire life. That makes us think that our memories will take revenge on us after we leave, that they will cling to us like voracious dogs, that they will witness and mock us. That’s why we don’t have to leave behind anything</w:t>
+                    </w:r>
+                    <w:r>
+                      <w:rPr>
+                        <w:i/>
+                        <w:iCs/>
+                      </w:rPr>
+                      <w:t>’.</w:t>
+                    </w:r>
+                    <w:r>
+                      <w:t xml:space="preserve"> (</w:t>
+                    </w:r>
+                    <w:proofErr w:type="spellStart"/>
+                    <w:r>
+                      <w:rPr>
+                        <w:i/>
+                        <w:iCs/>
+                      </w:rPr>
+                      <w:t>Albūm</w:t>
+                    </w:r>
+                    <w:proofErr w:type="spellEnd"/>
+                    <w:r>
+                      <w:rPr>
+                        <w:i/>
+                        <w:iCs/>
+                      </w:rPr>
+                      <w:t xml:space="preserve"> al-</w:t>
+                    </w:r>
+                    <w:proofErr w:type="spellStart"/>
+                    <w:r>
+                      <w:rPr>
+                        <w:i/>
+                        <w:iCs/>
+                      </w:rPr>
+                      <w:t>khasāra</w:t>
+                    </w:r>
+                    <w:proofErr w:type="spellEnd"/>
+                    <w:r>
+                      <w:rPr>
+                        <w:i/>
+                        <w:iCs/>
+                      </w:rPr>
+                      <w:t xml:space="preserve">, </w:t>
                     </w:r>
                     <w:r>
                       <w:t>2012, p. 254-55)</w:t>
@@ -764,7 +1241,15 @@
                       </w:rPr>
                     </w:pPr>
                     <w:r>
-                      <w:t>Regrettably, Beydoun has been translated only into a few languages.</w:t>
+                      <w:t xml:space="preserve">Regrettably, </w:t>
+                    </w:r>
+                    <w:proofErr w:type="spellStart"/>
+                    <w:r>
+                      <w:t>Beydoun</w:t>
+                    </w:r>
+                    <w:proofErr w:type="spellEnd"/>
+                    <w:r>
+                      <w:t xml:space="preserve"> has been translated only into a few languages.</w:t>
                     </w:r>
                     <w:r>
                       <w:rPr>
@@ -809,7 +1294,8 @@
                   </w:p>
                   <w:p>
                     <w:pPr>
-                      <w:pStyle w:val="Heading2"/>
+                      <w:pStyle w:val="Heading1"/>
+                      <w:spacing w:after="0"/>
                       <w:rPr>
                         <w:lang w:val="en-US"/>
                       </w:rPr>
@@ -818,10 +1304,11 @@
                       <w:rPr>
                         <w:lang w:val="en-US"/>
                       </w:rPr>
-                      <w:t>By the Author:</w:t>
+                      <w:t>List of Works</w:t>
                     </w:r>
                   </w:p>
                   <w:p>
+                    <w:proofErr w:type="spellStart"/>
                     <w:r>
                       <w:rPr>
                         <w:i/>
@@ -835,27 +1322,95 @@
                         <w:i/>
                         <w:iCs/>
                       </w:rPr>
-                      <w:t xml:space="preserve">ūr </w:t>
-                    </w:r>
-                    <w:r>
-                      <w:t>(Tyros), Beirut, Mu’assasat al-Abhath al</w:t>
+                      <w:t>ūr</w:t>
+                    </w:r>
+                    <w:proofErr w:type="spellEnd"/>
+                    <w:r>
+                      <w:rPr>
+                        <w:rFonts w:hint="eastAsia"/>
+                        <w:i/>
+                        <w:iCs/>
+                      </w:rPr>
+                      <w:t xml:space="preserve"> </w:t>
+                    </w:r>
+                    <w:r>
+                      <w:t xml:space="preserve">(Tyros), Beirut, </w:t>
+                    </w:r>
+                    <w:proofErr w:type="spellStart"/>
+                    <w:r>
+                      <w:t>Mu’assasat</w:t>
+                    </w:r>
+                    <w:proofErr w:type="spellEnd"/>
+                    <w:r>
+                      <w:t xml:space="preserve"> al-</w:t>
+                    </w:r>
+                    <w:proofErr w:type="spellStart"/>
+                    <w:r>
+                      <w:t>Abhath</w:t>
+                    </w:r>
+                    <w:proofErr w:type="spellEnd"/>
+                    <w:r>
+                      <w:t xml:space="preserve"> al</w:t>
                     </w:r>
                     <w:proofErr w:type="gramStart"/>
                     <w:r>
                       <w:t>-‘</w:t>
                     </w:r>
+                    <w:proofErr w:type="spellStart"/>
                     <w:proofErr w:type="gramEnd"/>
                     <w:r>
-                      <w:t xml:space="preserve">Arabiyah, 1985. Poetry. French translation, </w:t>
-                    </w:r>
-                    <w:r>
-                      <w:rPr>
-                        <w:i/>
-                      </w:rPr>
-                      <w:t>Le poème de Tyr</w:t>
-                    </w:r>
-                    <w:r>
-                      <w:t>, by Kadhim Jihad, Paris, Actes Sud, 2002.</w:t>
+                      <w:t>Arabiyah</w:t>
+                    </w:r>
+                    <w:proofErr w:type="spellEnd"/>
+                    <w:r>
+                      <w:t xml:space="preserve">, 1985. Poetry. French translation, </w:t>
+                    </w:r>
+                    <w:r>
+                      <w:rPr>
+                        <w:i/>
+                      </w:rPr>
+                      <w:t xml:space="preserve">Le </w:t>
+                    </w:r>
+                    <w:proofErr w:type="spellStart"/>
+                    <w:r>
+                      <w:rPr>
+                        <w:i/>
+                      </w:rPr>
+                      <w:t>poème</w:t>
+                    </w:r>
+                    <w:proofErr w:type="spellEnd"/>
+                    <w:r>
+                      <w:rPr>
+                        <w:i/>
+                      </w:rPr>
+                      <w:t xml:space="preserve"> de Tyr</w:t>
+                    </w:r>
+                    <w:r>
+                      <w:t xml:space="preserve">, by </w:t>
+                    </w:r>
+                    <w:proofErr w:type="spellStart"/>
+                    <w:r>
+                      <w:t>Kadhim</w:t>
+                    </w:r>
+                    <w:proofErr w:type="spellEnd"/>
+                    <w:r>
+                      <w:t xml:space="preserve"> Jihad, Paris, </w:t>
+                    </w:r>
+                    <w:proofErr w:type="spellStart"/>
+                    <w:r>
+                      <w:t>Actes</w:t>
+                    </w:r>
+                    <w:proofErr w:type="spellEnd"/>
+                    <w:r>
+                      <w:t xml:space="preserve"> </w:t>
+                    </w:r>
+                    <w:proofErr w:type="spellStart"/>
+                    <w:r>
+                      <w:t>Sud</w:t>
+                    </w:r>
+                    <w:proofErr w:type="spellEnd"/>
+                    <w:r>
+                      <w:t>, 2002.</w:t>
                     </w:r>
                   </w:p>
                   <w:p/>
@@ -864,14 +1419,7 @@
                       <w:rPr>
                         <w:rtl/>
                       </w:rPr>
-                      <w:t xml:space="preserve">الوقت بجرعة </w:t>
-                    </w:r>
-                    <w:proofErr w:type="gramStart"/>
-                    <w:r>
-                      <w:rPr>
-                        <w:rtl/>
-                      </w:rPr>
-                      <w:t>كبيرة</w:t>
+                      <w:t>الوقت بجرعة كبيرة</w:t>
                     </w:r>
                     <w:r>
                       <w:t xml:space="preserve">  </w:t>
@@ -881,15 +1429,31 @@
                         <w:i/>
                         <w:iCs/>
                       </w:rPr>
-                      <w:t>al</w:t>
-                    </w:r>
-                    <w:proofErr w:type="gramEnd"/>
-                    <w:r>
-                      <w:rPr>
-                        <w:i/>
-                        <w:iCs/>
-                      </w:rPr>
-                      <w:t>-Waqt bi-jur</w:t>
+                      <w:t>al-</w:t>
+                    </w:r>
+                    <w:proofErr w:type="spellStart"/>
+                    <w:r>
+                      <w:rPr>
+                        <w:i/>
+                        <w:iCs/>
+                      </w:rPr>
+                      <w:t>Waqt</w:t>
+                    </w:r>
+                    <w:proofErr w:type="spellEnd"/>
+                    <w:r>
+                      <w:rPr>
+                        <w:i/>
+                        <w:iCs/>
+                      </w:rPr>
+                      <w:t xml:space="preserve"> bi-</w:t>
+                    </w:r>
+                    <w:proofErr w:type="spellStart"/>
+                    <w:r>
+                      <w:rPr>
+                        <w:i/>
+                        <w:iCs/>
+                      </w:rPr>
+                      <w:t>jur</w:t>
                     </w:r>
                     <w:r>
                       <w:rPr>
@@ -904,7 +1468,23 @@
                         <w:i/>
                         <w:iCs/>
                       </w:rPr>
-                      <w:t>a kab</w:t>
+                      <w:t>a</w:t>
+                    </w:r>
+                    <w:proofErr w:type="spellEnd"/>
+                    <w:r>
+                      <w:rPr>
+                        <w:i/>
+                        <w:iCs/>
+                      </w:rPr>
+                      <w:t xml:space="preserve"> </w:t>
+                    </w:r>
+                    <w:proofErr w:type="spellStart"/>
+                    <w:r>
+                      <w:rPr>
+                        <w:i/>
+                        <w:iCs/>
+                      </w:rPr>
+                      <w:t>kab</w:t>
                     </w:r>
                     <w:r>
                       <w:rPr>
@@ -914,6 +1494,7 @@
                       </w:rPr>
                       <w:t>īra</w:t>
                     </w:r>
+                    <w:proofErr w:type="spellEnd"/>
                     <w:r>
                       <w:rPr>
                         <w:rFonts w:hint="eastAsia"/>
@@ -921,7 +1502,11 @@
                       <w:t xml:space="preserve"> </w:t>
                     </w:r>
                     <w:r>
-                      <w:t xml:space="preserve"> (Time in big gulps), Beirut, D</w:t>
+                      <w:t xml:space="preserve"> (Time in big gulps), Beirut, </w:t>
+                    </w:r>
+                    <w:proofErr w:type="spellStart"/>
+                    <w:r>
+                      <w:t>D</w:t>
                     </w:r>
                     <w:r>
                       <w:rPr>
@@ -930,7 +1515,19 @@
                       <w:t>ā</w:t>
                     </w:r>
                     <w:r>
-                      <w:t>r al-Farabi, 1982. Poetry</w:t>
+                      <w:t>r</w:t>
+                    </w:r>
+                    <w:proofErr w:type="spellEnd"/>
+                    <w:r>
+                      <w:t xml:space="preserve"> al-</w:t>
+                    </w:r>
+                    <w:proofErr w:type="spellStart"/>
+                    <w:r>
+                      <w:t>Farabi</w:t>
+                    </w:r>
+                    <w:proofErr w:type="spellEnd"/>
+                    <w:r>
+                      <w:t>, 1982. Poetry</w:t>
                     </w:r>
                   </w:p>
                   <w:p/>
@@ -952,18 +1549,12 @@
                       <w:rPr>
                         <w:rtl/>
                       </w:rPr>
-                      <w:t xml:space="preserve">يد الأمثال، يليه مدافن </w:t>
-                    </w:r>
-                    <w:proofErr w:type="gramStart"/>
-                    <w:r>
-                      <w:rPr>
-                        <w:rtl/>
-                      </w:rPr>
-                      <w:t>زجاجية</w:t>
+                      <w:t>يد الأمثال، يليه مدافن زجاجية</w:t>
                     </w:r>
                     <w:r>
                       <w:t xml:space="preserve">  </w:t>
                     </w:r>
+                    <w:proofErr w:type="spellStart"/>
                     <w:r>
                       <w:rPr>
                         <w:i/>
@@ -979,15 +1570,34 @@
                       </w:rPr>
                       <w:t>ār</w:t>
                     </w:r>
-                    <w:proofErr w:type="gramEnd"/>
+                    <w:proofErr w:type="spellEnd"/>
                     <w:r>
                       <w:rPr>
                         <w:rFonts w:hint="eastAsia"/>
                         <w:i/>
                         <w:iCs/>
                       </w:rPr>
-                      <w:t xml:space="preserve"> al-shitwa l-</w:t>
-                    </w:r>
+                      <w:t xml:space="preserve"> al-</w:t>
+                    </w:r>
+                    <w:proofErr w:type="spellStart"/>
+                    <w:r>
+                      <w:rPr>
+                        <w:rFonts w:hint="eastAsia"/>
+                        <w:i/>
+                        <w:iCs/>
+                      </w:rPr>
+                      <w:t>shitwa</w:t>
+                    </w:r>
+                    <w:proofErr w:type="spellEnd"/>
+                    <w:r>
+                      <w:rPr>
+                        <w:rFonts w:hint="eastAsia"/>
+                        <w:i/>
+                        <w:iCs/>
+                      </w:rPr>
+                      <w:t xml:space="preserve"> l-</w:t>
+                    </w:r>
+                    <w:proofErr w:type="spellStart"/>
                     <w:r>
                       <w:rPr>
                         <w:i/>
@@ -1001,37 +1611,139 @@
                         <w:i/>
                         <w:iCs/>
                       </w:rPr>
-                      <w:t>ā masb</w:t>
-                    </w:r>
-                    <w:r>
-                      <w:rPr>
-                        <w:i/>
-                        <w:iCs/>
-                      </w:rPr>
-                      <w:t>ūqan bi-ṣayd al-amth</w:t>
-                    </w:r>
+                      <w:t>ā</w:t>
+                    </w:r>
+                    <w:proofErr w:type="spellEnd"/>
                     <w:r>
                       <w:rPr>
                         <w:rFonts w:hint="eastAsia"/>
                         <w:i/>
                         <w:iCs/>
                       </w:rPr>
-                      <w:t>āl yal</w:t>
-                    </w:r>
-                    <w:r>
-                      <w:rPr>
-                        <w:i/>
-                        <w:iCs/>
-                      </w:rPr>
-                      <w:t>īh mad</w:t>
-                    </w:r>
+                      <w:t xml:space="preserve"> </w:t>
+                    </w:r>
+                    <w:proofErr w:type="spellStart"/>
                     <w:r>
                       <w:rPr>
                         <w:rFonts w:hint="eastAsia"/>
                         <w:i/>
                         <w:iCs/>
                       </w:rPr>
-                      <w:t>āfin zuj</w:t>
+                      <w:t>masb</w:t>
+                    </w:r>
+                    <w:r>
+                      <w:rPr>
+                        <w:i/>
+                        <w:iCs/>
+                      </w:rPr>
+                      <w:t>ūqan</w:t>
+                    </w:r>
+                    <w:proofErr w:type="spellEnd"/>
+                    <w:r>
+                      <w:rPr>
+                        <w:i/>
+                        <w:iCs/>
+                      </w:rPr>
+                      <w:t xml:space="preserve"> bi-</w:t>
+                    </w:r>
+                    <w:proofErr w:type="spellStart"/>
+                    <w:r>
+                      <w:rPr>
+                        <w:i/>
+                        <w:iCs/>
+                      </w:rPr>
+                      <w:t>ṣayd</w:t>
+                    </w:r>
+                    <w:proofErr w:type="spellEnd"/>
+                    <w:r>
+                      <w:rPr>
+                        <w:i/>
+                        <w:iCs/>
+                      </w:rPr>
+                      <w:t xml:space="preserve"> al-</w:t>
+                    </w:r>
+                    <w:proofErr w:type="spellStart"/>
+                    <w:r>
+                      <w:rPr>
+                        <w:i/>
+                        <w:iCs/>
+                      </w:rPr>
+                      <w:t>amth</w:t>
+                    </w:r>
+                    <w:r>
+                      <w:rPr>
+                        <w:rFonts w:hint="eastAsia"/>
+                        <w:i/>
+                        <w:iCs/>
+                      </w:rPr>
+                      <w:t>āl</w:t>
+                    </w:r>
+                    <w:proofErr w:type="spellEnd"/>
+                    <w:r>
+                      <w:rPr>
+                        <w:rFonts w:hint="eastAsia"/>
+                        <w:i/>
+                        <w:iCs/>
+                      </w:rPr>
+                      <w:t xml:space="preserve"> </w:t>
+                    </w:r>
+                    <w:proofErr w:type="spellStart"/>
+                    <w:r>
+                      <w:rPr>
+                        <w:rFonts w:hint="eastAsia"/>
+                        <w:i/>
+                        <w:iCs/>
+                      </w:rPr>
+                      <w:t>yal</w:t>
+                    </w:r>
+                    <w:r>
+                      <w:rPr>
+                        <w:i/>
+                        <w:iCs/>
+                      </w:rPr>
+                      <w:t>īh</w:t>
+                    </w:r>
+                    <w:proofErr w:type="spellEnd"/>
+                    <w:r>
+                      <w:rPr>
+                        <w:i/>
+                        <w:iCs/>
+                      </w:rPr>
+                      <w:t xml:space="preserve"> </w:t>
+                    </w:r>
+                    <w:proofErr w:type="spellStart"/>
+                    <w:r>
+                      <w:rPr>
+                        <w:i/>
+                        <w:iCs/>
+                      </w:rPr>
+                      <w:t>mad</w:t>
+                    </w:r>
+                    <w:r>
+                      <w:rPr>
+                        <w:rFonts w:hint="eastAsia"/>
+                        <w:i/>
+                        <w:iCs/>
+                      </w:rPr>
+                      <w:t>āfin</w:t>
+                    </w:r>
+                    <w:proofErr w:type="spellEnd"/>
+                    <w:r>
+                      <w:rPr>
+                        <w:rFonts w:hint="eastAsia"/>
+                        <w:i/>
+                        <w:iCs/>
+                      </w:rPr>
+                      <w:t xml:space="preserve"> </w:t>
+                    </w:r>
+                    <w:proofErr w:type="spellStart"/>
+                    <w:r>
+                      <w:rPr>
+                        <w:rFonts w:hint="eastAsia"/>
+                        <w:i/>
+                        <w:iCs/>
+                      </w:rPr>
+                      <w:t>zuj</w:t>
                     </w:r>
                     <w:r>
                       <w:rPr>
@@ -1048,8 +1760,25 @@
                       </w:rPr>
                       <w:t>īya</w:t>
                     </w:r>
-                    <w:r>
-                      <w:t xml:space="preserve"> (Visitors in winter, preceded by: Chasing proverbs, followed by Glassy graveyards), Beirut, Dar al-Matbu‘at al-Sharqiyah, 1985. Poetry (trilogy)</w:t>
+                    <w:proofErr w:type="spellEnd"/>
+                    <w:r>
+                      <w:t xml:space="preserve"> (Visitors in winter, preceded by: Chasing proverbs, followed by Glassy graveyards), Beirut, Dar al-</w:t>
+                    </w:r>
+                    <w:proofErr w:type="spellStart"/>
+                    <w:r>
+                      <w:t>Matbu‘at</w:t>
+                    </w:r>
+                    <w:proofErr w:type="spellEnd"/>
+                    <w:r>
+                      <w:t xml:space="preserve"> al-</w:t>
+                    </w:r>
+                    <w:proofErr w:type="spellStart"/>
+                    <w:r>
+                      <w:t>Sharqiyah</w:t>
+                    </w:r>
+                    <w:proofErr w:type="spellEnd"/>
+                    <w:r>
+                      <w:t>, 1985. Poetry (trilogy)</w:t>
                     </w:r>
                   </w:p>
                   <w:p/>
@@ -1063,23 +1792,49 @@
                     <w:r>
                       <w:t xml:space="preserve">   </w:t>
                     </w:r>
-                    <w:r>
-                      <w:rPr>
-                        <w:i/>
-                        <w:iCs/>
-                      </w:rPr>
-                      <w:t>Naqd al-alam</w:t>
-                    </w:r>
-                    <w:r>
-                      <w:t xml:space="preserve"> (Critique of </w:t>
-                    </w:r>
-                    <w:proofErr w:type="gramStart"/>
-                    <w:r>
-                      <w:t>pain),</w:t>
-                    </w:r>
-                    <w:proofErr w:type="gramEnd"/>
-                    <w:r>
-                      <w:t xml:space="preserve"> Beirut, Dar al-Matbu‘at al-Sharqiyah, 1987. Poetry</w:t>
+                    <w:proofErr w:type="spellStart"/>
+                    <w:r>
+                      <w:rPr>
+                        <w:i/>
+                        <w:iCs/>
+                      </w:rPr>
+                      <w:t>Naqd</w:t>
+                    </w:r>
+                    <w:proofErr w:type="spellEnd"/>
+                    <w:r>
+                      <w:rPr>
+                        <w:i/>
+                        <w:iCs/>
+                      </w:rPr>
+                      <w:t xml:space="preserve"> al-</w:t>
+                    </w:r>
+                    <w:proofErr w:type="spellStart"/>
+                    <w:r>
+                      <w:rPr>
+                        <w:i/>
+                        <w:iCs/>
+                      </w:rPr>
+                      <w:t>alam</w:t>
+                    </w:r>
+                    <w:proofErr w:type="spellEnd"/>
+                    <w:r>
+                      <w:t xml:space="preserve"> (Critique of pain), Beirut, Dar al-</w:t>
+                    </w:r>
+                    <w:proofErr w:type="spellStart"/>
+                    <w:r>
+                      <w:t>Matbu‘at</w:t>
+                    </w:r>
+                    <w:proofErr w:type="spellEnd"/>
+                    <w:r>
+                      <w:t xml:space="preserve"> al-</w:t>
+                    </w:r>
+                    <w:proofErr w:type="spellStart"/>
+                    <w:r>
+                      <w:t>Sharqiyah</w:t>
+                    </w:r>
+                    <w:proofErr w:type="spellEnd"/>
+                    <w:r>
+                      <w:t>, 1987. Poetry</w:t>
                     </w:r>
                   </w:p>
                   <w:p/>
@@ -1090,18 +1845,12 @@
                       <w:rPr>
                         <w:rtl/>
                       </w:rPr>
-                      <w:t xml:space="preserve">خلاء هذا </w:t>
-                    </w:r>
-                    <w:proofErr w:type="gramStart"/>
-                    <w:r>
-                      <w:rPr>
-                        <w:rtl/>
-                      </w:rPr>
-                      <w:t>القَدَح</w:t>
+                      <w:t>خلاء هذا القَدَح</w:t>
                     </w:r>
                     <w:r>
                       <w:t xml:space="preserve">  </w:t>
                     </w:r>
+                    <w:proofErr w:type="spellStart"/>
                     <w:r>
                       <w:rPr>
                         <w:i/>
@@ -1109,16 +1858,56 @@
                       </w:rPr>
                       <w:t>Khalāʾ</w:t>
                     </w:r>
-                    <w:proofErr w:type="gramEnd"/>
-                    <w:r>
-                      <w:rPr>
-                        <w:i/>
-                        <w:iCs/>
-                      </w:rPr>
-                      <w:t xml:space="preserve"> hadha l-qadḥ  (</w:t>
-                    </w:r>
-                    <w:r>
-                      <w:t>The emptiness of this glass), Beirut, Dar al-Jadid, 1990. Poetry</w:t>
+                    <w:proofErr w:type="spellEnd"/>
+                    <w:r>
+                      <w:rPr>
+                        <w:i/>
+                        <w:iCs/>
+                      </w:rPr>
+                      <w:t xml:space="preserve"> </w:t>
+                    </w:r>
+                    <w:proofErr w:type="spellStart"/>
+                    <w:r>
+                      <w:rPr>
+                        <w:i/>
+                        <w:iCs/>
+                      </w:rPr>
+                      <w:t>hadha</w:t>
+                    </w:r>
+                    <w:proofErr w:type="spellEnd"/>
+                    <w:r>
+                      <w:rPr>
+                        <w:i/>
+                        <w:iCs/>
+                      </w:rPr>
+                      <w:t xml:space="preserve"> l-</w:t>
+                    </w:r>
+                    <w:proofErr w:type="spellStart"/>
+                    <w:r>
+                      <w:rPr>
+                        <w:i/>
+                        <w:iCs/>
+                      </w:rPr>
+                      <w:t>qadḥ</w:t>
+                    </w:r>
+                    <w:proofErr w:type="spellEnd"/>
+                    <w:r>
+                      <w:rPr>
+                        <w:i/>
+                        <w:iCs/>
+                      </w:rPr>
+                      <w:t xml:space="preserve">  (</w:t>
+                    </w:r>
+                    <w:r>
+                      <w:t>The emptiness of this glass), Beirut, Dar al-</w:t>
+                    </w:r>
+                    <w:proofErr w:type="spellStart"/>
+                    <w:r>
+                      <w:t>Jadid</w:t>
+                    </w:r>
+                    <w:proofErr w:type="spellEnd"/>
+                    <w:r>
+                      <w:t>, 1990. Poetry</w:t>
                     </w:r>
                   </w:p>
                   <w:bookmarkEnd w:id="0"/>
@@ -1134,7 +1923,7 @@
                     <w:r>
                       <w:t xml:space="preserve">   </w:t>
                     </w:r>
-                    <w:proofErr w:type="gramStart"/>
+                    <w:proofErr w:type="spellStart"/>
                     <w:r>
                       <w:rPr>
                         <w:i/>
@@ -1150,6 +1939,7 @@
                       </w:rPr>
                       <w:t>āt</w:t>
                     </w:r>
+                    <w:proofErr w:type="spellEnd"/>
                     <w:r>
                       <w:rPr>
                         <w:rFonts w:hint="eastAsia"/>
@@ -1157,11 +1947,15 @@
                       <w:t xml:space="preserve"> </w:t>
                     </w:r>
                     <w:r>
-                      <w:t xml:space="preserve"> (</w:t>
-                    </w:r>
-                    <w:proofErr w:type="gramEnd"/>
-                    <w:r>
-                      <w:t xml:space="preserve">Rooms), Beirut, Dar al-Jadid, 1992. </w:t>
+                      <w:t xml:space="preserve"> (Rooms), Beirut, Dar al-</w:t>
+                    </w:r>
+                    <w:proofErr w:type="spellStart"/>
+                    <w:r>
+                      <w:t>Jadid</w:t>
+                    </w:r>
+                    <w:proofErr w:type="spellEnd"/>
+                    <w:r>
+                      <w:t xml:space="preserve">, 1992. </w:t>
                     </w:r>
                   </w:p>
                   <w:p/>
@@ -1189,6 +1983,7 @@
                     <w:r>
                       <w:t xml:space="preserve">    </w:t>
                     </w:r>
+                    <w:proofErr w:type="spellStart"/>
                     <w:r>
                       <w:rPr>
                         <w:i/>
@@ -1204,12 +1999,21 @@
                       </w:rPr>
                       <w:t>ā</w:t>
                     </w:r>
-                    <w:r>
-                      <w:rPr>
-                        <w:i/>
-                        <w:iCs/>
-                      </w:rPr>
-                      <w:t>’ nadamin</w:t>
+                    <w:proofErr w:type="spellEnd"/>
+                    <w:r>
+                      <w:rPr>
+                        <w:i/>
+                        <w:iCs/>
+                      </w:rPr>
+                      <w:t xml:space="preserve">’ </w:t>
+                    </w:r>
+                    <w:proofErr w:type="spellStart"/>
+                    <w:r>
+                      <w:rPr>
+                        <w:i/>
+                        <w:iCs/>
+                      </w:rPr>
+                      <w:t>nadamin</w:t>
                     </w:r>
                     <w:r>
                       <w:rPr>
@@ -1219,6 +2023,7 @@
                       </w:rPr>
                       <w:t>ā</w:t>
                     </w:r>
+                    <w:proofErr w:type="spellEnd"/>
                     <w:r>
                       <w:rPr>
                         <w:rFonts w:hint="eastAsia"/>
@@ -1226,15 +2031,15 @@
                       <w:t xml:space="preserve"> (</w:t>
                     </w:r>
                     <w:r>
-                      <w:t xml:space="preserve">The friends of our </w:t>
-                    </w:r>
-                    <w:proofErr w:type="gramStart"/>
-                    <w:r>
-                      <w:t>regret),</w:t>
-                    </w:r>
-                    <w:proofErr w:type="gramEnd"/>
-                    <w:r>
-                      <w:t xml:space="preserve"> Beirut, Dar al-Nahar, 1993.</w:t>
+                      <w:t>The friends of our regret), Beirut, Dar al-</w:t>
+                    </w:r>
+                    <w:proofErr w:type="spellStart"/>
+                    <w:r>
+                      <w:t>Nahar</w:t>
+                    </w:r>
+                    <w:proofErr w:type="spellEnd"/>
+                    <w:r>
+                      <w:t>, 1993.</w:t>
                     </w:r>
                   </w:p>
                   <w:p/>
@@ -1263,29 +2068,22 @@
                       <w:rPr>
                         <w:rtl/>
                       </w:rPr>
-                      <w:t xml:space="preserve">ض هو </w:t>
-                    </w:r>
-                    <w:proofErr w:type="gramStart"/>
-                    <w:r>
-                      <w:rPr>
-                        <w:rtl/>
-                      </w:rPr>
-                      <w:t>الأمل</w:t>
-                    </w:r>
-                    <w:r>
-                      <w:rPr>
-                        <w:i/>
-                        <w:iCs/>
-                      </w:rPr>
-                      <w:t xml:space="preserve">  Li</w:t>
-                    </w:r>
-                    <w:proofErr w:type="gramEnd"/>
-                    <w:r>
-                      <w:rPr>
-                        <w:i/>
-                        <w:iCs/>
-                      </w:rPr>
-                      <w:t>-Mar</w:t>
+                      <w:t>ض هو الأمل</w:t>
+                    </w:r>
+                    <w:r>
+                      <w:rPr>
+                        <w:i/>
+                        <w:iCs/>
+                      </w:rPr>
+                      <w:t xml:space="preserve">  Li-</w:t>
+                    </w:r>
+                    <w:proofErr w:type="spellStart"/>
+                    <w:r>
+                      <w:rPr>
+                        <w:i/>
+                        <w:iCs/>
+                      </w:rPr>
+                      <w:t>Mar</w:t>
                     </w:r>
                     <w:r>
                       <w:rPr>
@@ -1300,10 +2098,51 @@
                         <w:i/>
                         <w:iCs/>
                       </w:rPr>
-                      <w:t>ḍin huwa l-amal</w:t>
-                    </w:r>
-                    <w:r>
-                      <w:t xml:space="preserve"> (For the sick it is hope), Beirut, Dar al-Massar, 1997. Poetry</w:t>
+                      <w:t>ḍin</w:t>
+                    </w:r>
+                    <w:proofErr w:type="spellEnd"/>
+                    <w:r>
+                      <w:rPr>
+                        <w:i/>
+                        <w:iCs/>
+                      </w:rPr>
+                      <w:t xml:space="preserve"> </w:t>
+                    </w:r>
+                    <w:proofErr w:type="spellStart"/>
+                    <w:r>
+                      <w:rPr>
+                        <w:i/>
+                        <w:iCs/>
+                      </w:rPr>
+                      <w:t>huwa</w:t>
+                    </w:r>
+                    <w:proofErr w:type="spellEnd"/>
+                    <w:r>
+                      <w:rPr>
+                        <w:i/>
+                        <w:iCs/>
+                      </w:rPr>
+                      <w:t xml:space="preserve"> l-</w:t>
+                    </w:r>
+                    <w:proofErr w:type="spellStart"/>
+                    <w:r>
+                      <w:rPr>
+                        <w:i/>
+                        <w:iCs/>
+                      </w:rPr>
+                      <w:t>amal</w:t>
+                    </w:r>
+                    <w:proofErr w:type="spellEnd"/>
+                    <w:r>
+                      <w:t xml:space="preserve"> (For the sick it is hope), Beirut, Dar al-</w:t>
+                    </w:r>
+                    <w:proofErr w:type="spellStart"/>
+                    <w:r>
+                      <w:t>Massar</w:t>
+                    </w:r>
+                    <w:proofErr w:type="spellEnd"/>
+                    <w:r>
+                      <w:t>, 1997. Poetry</w:t>
                     </w:r>
                   </w:p>
                   <w:p/>
@@ -1326,18 +2165,34 @@
                         <w:i/>
                         <w:iCs/>
                       </w:rPr>
-                      <w:t xml:space="preserve">    Lufiẓ fil-bard</w:t>
-                    </w:r>
-                    <w:r>
-                      <w:t xml:space="preserve"> (Pronounced in the </w:t>
-                    </w:r>
-                    <w:proofErr w:type="gramStart"/>
-                    <w:r>
-                      <w:t>cold),</w:t>
-                    </w:r>
-                    <w:proofErr w:type="gramEnd"/>
-                    <w:r>
-                      <w:t xml:space="preserve"> Beirut, Dar al-Massar, 2000. Poetry </w:t>
+                      <w:t xml:space="preserve">    </w:t>
+                    </w:r>
+                    <w:proofErr w:type="spellStart"/>
+                    <w:r>
+                      <w:rPr>
+                        <w:i/>
+                        <w:iCs/>
+                      </w:rPr>
+                      <w:t>Lufiẓ</w:t>
+                    </w:r>
+                    <w:proofErr w:type="spellEnd"/>
+                    <w:r>
+                      <w:rPr>
+                        <w:i/>
+                        <w:iCs/>
+                      </w:rPr>
+                      <w:t xml:space="preserve"> fil-bard</w:t>
+                    </w:r>
+                    <w:r>
+                      <w:t xml:space="preserve"> (Pronounced in the cold), Beirut, Dar al-</w:t>
+                    </w:r>
+                    <w:proofErr w:type="spellStart"/>
+                    <w:r>
+                      <w:t>Massar</w:t>
+                    </w:r>
+                    <w:proofErr w:type="spellEnd"/>
+                    <w:r>
+                      <w:t xml:space="preserve">, 2000. Poetry </w:t>
                     </w:r>
                   </w:p>
                   <w:p/>
@@ -1365,7 +2220,15 @@
                         <w:i/>
                         <w:iCs/>
                       </w:rPr>
-                      <w:t xml:space="preserve">   Taḥl</w:t>
+                      <w:t xml:space="preserve">   </w:t>
+                    </w:r>
+                    <w:proofErr w:type="spellStart"/>
+                    <w:r>
+                      <w:rPr>
+                        <w:i/>
+                        <w:iCs/>
+                      </w:rPr>
+                      <w:t>Taḥl</w:t>
                     </w:r>
                     <w:r>
                       <w:rPr>
@@ -1380,18 +2243,42 @@
                         <w:i/>
                         <w:iCs/>
                       </w:rPr>
-                      <w:t>l dam</w:t>
-                    </w:r>
-                    <w:r>
-                      <w:t xml:space="preserve"> (Blood </w:t>
-                    </w:r>
-                    <w:proofErr w:type="gramStart"/>
-                    <w:r>
-                      <w:t>analysis),</w:t>
-                    </w:r>
-                    <w:proofErr w:type="gramEnd"/>
-                    <w:r>
-                      <w:t xml:space="preserve"> London/Beirut, Riyad el-Rayyes, 2002. Novel. English translation, Blood Test, by Max Weiss, Syracuse, N.Y. Syracuse Univ Press 2008</w:t>
+                      <w:t>l</w:t>
+                    </w:r>
+                    <w:proofErr w:type="spellEnd"/>
+                    <w:r>
+                      <w:rPr>
+                        <w:i/>
+                        <w:iCs/>
+                      </w:rPr>
+                      <w:t xml:space="preserve"> dam</w:t>
+                    </w:r>
+                    <w:r>
+                      <w:t xml:space="preserve"> (Blood analysis), London/Beirut, </w:t>
+                    </w:r>
+                    <w:proofErr w:type="spellStart"/>
+                    <w:r>
+                      <w:t>Riyad</w:t>
+                    </w:r>
+                    <w:proofErr w:type="spellEnd"/>
+                    <w:r>
+                      <w:t xml:space="preserve"> el-</w:t>
+                    </w:r>
+                    <w:proofErr w:type="spellStart"/>
+                    <w:r>
+                      <w:t>Rayyes</w:t>
+                    </w:r>
+                    <w:proofErr w:type="spellEnd"/>
+                    <w:r>
+                      <w:t xml:space="preserve">, 2002. Novel. English translation, Blood Test, by Max Weiss, Syracuse, N.Y. Syracuse </w:t>
+                    </w:r>
+                    <w:proofErr w:type="spellStart"/>
+                    <w:r>
+                      <w:t>Univ</w:t>
+                    </w:r>
+                    <w:proofErr w:type="spellEnd"/>
+                    <w:r>
+                      <w:t xml:space="preserve"> Press 2008</w:t>
                     </w:r>
                   </w:p>
                   <w:p/>
@@ -1421,7 +2308,31 @@
                         <w:i/>
                         <w:iCs/>
                       </w:rPr>
-                      <w:t xml:space="preserve">   al-Jasad bi-l</w:t>
+                      <w:t xml:space="preserve">   al-</w:t>
+                    </w:r>
+                    <w:proofErr w:type="spellStart"/>
+                    <w:r>
+                      <w:rPr>
+                        <w:i/>
+                        <w:iCs/>
+                      </w:rPr>
+                      <w:t>Jasad</w:t>
+                    </w:r>
+                    <w:proofErr w:type="spellEnd"/>
+                    <w:r>
+                      <w:rPr>
+                        <w:i/>
+                        <w:iCs/>
+                      </w:rPr>
+                      <w:t xml:space="preserve"> bi-</w:t>
+                    </w:r>
+                    <w:proofErr w:type="spellStart"/>
+                    <w:r>
+                      <w:rPr>
+                        <w:i/>
+                        <w:iCs/>
+                      </w:rPr>
+                      <w:t>l</w:t>
                     </w:r>
                     <w:r>
                       <w:rPr>
@@ -1431,23 +2342,33 @@
                       </w:rPr>
                       <w:t>ā</w:t>
                     </w:r>
-                    <w:r>
-                      <w:rPr>
-                        <w:i/>
-                        <w:iCs/>
-                      </w:rPr>
-                      <w:t xml:space="preserve"> mu‘allim</w:t>
-                    </w:r>
-                    <w:r>
-                      <w:t xml:space="preserve"> (Body with no </w:t>
-                    </w:r>
-                    <w:proofErr w:type="gramStart"/>
-                    <w:r>
-                      <w:t>teacher),</w:t>
-                    </w:r>
-                    <w:proofErr w:type="gramEnd"/>
-                    <w:r>
-                      <w:t xml:space="preserve"> Beirut, Dar al-Adab 2004. Poetry</w:t>
+                    <w:proofErr w:type="spellEnd"/>
+                    <w:r>
+                      <w:rPr>
+                        <w:i/>
+                        <w:iCs/>
+                      </w:rPr>
+                      <w:t xml:space="preserve"> </w:t>
+                    </w:r>
+                    <w:proofErr w:type="spellStart"/>
+                    <w:r>
+                      <w:rPr>
+                        <w:i/>
+                        <w:iCs/>
+                      </w:rPr>
+                      <w:t>mu‘allim</w:t>
+                    </w:r>
+                    <w:proofErr w:type="spellEnd"/>
+                    <w:r>
+                      <w:t xml:space="preserve"> (Body with no teacher), Beirut, Dar al-</w:t>
+                    </w:r>
+                    <w:proofErr w:type="spellStart"/>
+                    <w:r>
+                      <w:t>Adab</w:t>
+                    </w:r>
+                    <w:proofErr w:type="spellEnd"/>
+                    <w:r>
+                      <w:t xml:space="preserve"> 2004. Poetry</w:t>
                     </w:r>
                   </w:p>
                   <w:p/>
@@ -1469,6 +2390,7 @@
                     <w:r>
                       <w:t xml:space="preserve">   </w:t>
                     </w:r>
+                    <w:proofErr w:type="spellStart"/>
                     <w:r>
                       <w:rPr>
                         <w:i/>
@@ -1484,12 +2406,21 @@
                       </w:rPr>
                       <w:t>ā</w:t>
                     </w:r>
-                    <w:r>
-                      <w:rPr>
-                        <w:i/>
-                        <w:iCs/>
-                      </w:rPr>
-                      <w:t xml:space="preserve"> qal</w:t>
+                    <w:proofErr w:type="spellEnd"/>
+                    <w:r>
+                      <w:rPr>
+                        <w:i/>
+                        <w:iCs/>
+                      </w:rPr>
+                      <w:t xml:space="preserve"> </w:t>
+                    </w:r>
+                    <w:proofErr w:type="spellStart"/>
+                    <w:r>
+                      <w:rPr>
+                        <w:i/>
+                        <w:iCs/>
+                      </w:rPr>
+                      <w:t>qal</w:t>
                     </w:r>
                     <w:r>
                       <w:rPr>
@@ -1504,7 +2435,23 @@
                         <w:i/>
                         <w:iCs/>
                       </w:rPr>
-                      <w:t>lan ‘al</w:t>
+                      <w:t>lan</w:t>
+                    </w:r>
+                    <w:proofErr w:type="spellEnd"/>
+                    <w:r>
+                      <w:rPr>
+                        <w:i/>
+                        <w:iCs/>
+                      </w:rPr>
+                      <w:t xml:space="preserve"> ‘</w:t>
+                    </w:r>
+                    <w:proofErr w:type="spellStart"/>
+                    <w:r>
+                      <w:rPr>
+                        <w:i/>
+                        <w:iCs/>
+                      </w:rPr>
+                      <w:t>al</w:t>
                     </w:r>
                     <w:r>
                       <w:rPr>
@@ -1514,23 +2461,29 @@
                       </w:rPr>
                       <w:t>ā</w:t>
                     </w:r>
-                    <w:r>
-                      <w:rPr>
-                        <w:i/>
-                        <w:iCs/>
-                      </w:rPr>
-                      <w:t xml:space="preserve"> l-arjaḥ</w:t>
-                    </w:r>
-                    <w:r>
-                      <w:t xml:space="preserve"> (Perhaps a bit </w:t>
-                    </w:r>
-                    <w:proofErr w:type="gramStart"/>
-                    <w:r>
-                      <w:t>probably),</w:t>
-                    </w:r>
-                    <w:proofErr w:type="gramEnd"/>
-                    <w:r>
-                      <w:t xml:space="preserve"> Beirut, D</w:t>
+                    <w:proofErr w:type="spellEnd"/>
+                    <w:r>
+                      <w:rPr>
+                        <w:i/>
+                        <w:iCs/>
+                      </w:rPr>
+                      <w:t xml:space="preserve"> l-</w:t>
+                    </w:r>
+                    <w:proofErr w:type="spellStart"/>
+                    <w:r>
+                      <w:rPr>
+                        <w:i/>
+                        <w:iCs/>
+                      </w:rPr>
+                      <w:t>arjaḥ</w:t>
+                    </w:r>
+                    <w:proofErr w:type="spellEnd"/>
+                    <w:r>
+                      <w:t xml:space="preserve"> (Perhaps a bit probably), Beirut, </w:t>
+                    </w:r>
+                    <w:proofErr w:type="spellStart"/>
+                    <w:r>
+                      <w:t>D</w:t>
                     </w:r>
                     <w:r>
                       <w:rPr>
@@ -1539,7 +2492,15 @@
                       <w:t>ā</w:t>
                     </w:r>
                     <w:r>
-                      <w:t>r al-F</w:t>
+                      <w:t>r</w:t>
+                    </w:r>
+                    <w:proofErr w:type="spellEnd"/>
+                    <w:r>
+                      <w:t xml:space="preserve"> al-</w:t>
+                    </w:r>
+                    <w:proofErr w:type="spellStart"/>
+                    <w:r>
+                      <w:t>F</w:t>
                     </w:r>
                     <w:r>
                       <w:rPr>
@@ -1565,6 +2526,7 @@
                       </w:rPr>
                       <w:t>ī</w:t>
                     </w:r>
+                    <w:proofErr w:type="spellEnd"/>
                     <w:r>
                       <w:t>, 2004. Essays</w:t>
                     </w:r>
@@ -1576,12 +2538,21 @@
                         <w:bCs/>
                       </w:rPr>
                     </w:pPr>
-                    <w:r>
-                      <w:rPr>
-                        <w:bCs/>
-                        <w:i/>
-                      </w:rPr>
-                      <w:t>Eine Saison in Berlin</w:t>
+                    <w:proofErr w:type="spellStart"/>
+                    <w:r>
+                      <w:rPr>
+                        <w:bCs/>
+                        <w:i/>
+                      </w:rPr>
+                      <w:t>Eine</w:t>
+                    </w:r>
+                    <w:proofErr w:type="spellEnd"/>
+                    <w:r>
+                      <w:rPr>
+                        <w:bCs/>
+                        <w:i/>
+                      </w:rPr>
+                      <w:t xml:space="preserve"> Saison in Berlin</w:t>
                     </w:r>
                     <w:r>
                       <w:rPr>
@@ -1623,7 +2594,52 @@
                         <w:i/>
                         <w:iCs/>
                       </w:rPr>
-                      <w:t xml:space="preserve">    Shajarat tushbih ḥit</w:t>
+                      <w:t xml:space="preserve">    </w:t>
+                    </w:r>
+                    <w:proofErr w:type="spellStart"/>
+                    <w:r>
+                      <w:rPr>
+                        <w:bCs/>
+                        <w:i/>
+                        <w:iCs/>
+                      </w:rPr>
+                      <w:t>Shajarat</w:t>
+                    </w:r>
+                    <w:proofErr w:type="spellEnd"/>
+                    <w:r>
+                      <w:rPr>
+                        <w:bCs/>
+                        <w:i/>
+                        <w:iCs/>
+                      </w:rPr>
+                      <w:t xml:space="preserve"> </w:t>
+                    </w:r>
+                    <w:proofErr w:type="spellStart"/>
+                    <w:r>
+                      <w:rPr>
+                        <w:bCs/>
+                        <w:i/>
+                        <w:iCs/>
+                      </w:rPr>
+                      <w:t>tushbih</w:t>
+                    </w:r>
+                    <w:proofErr w:type="spellEnd"/>
+                    <w:r>
+                      <w:rPr>
+                        <w:bCs/>
+                        <w:i/>
+                        <w:iCs/>
+                      </w:rPr>
+                      <w:t xml:space="preserve"> </w:t>
+                    </w:r>
+                    <w:proofErr w:type="spellStart"/>
+                    <w:r>
+                      <w:rPr>
+                        <w:bCs/>
+                        <w:i/>
+                        <w:iCs/>
+                      </w:rPr>
+                      <w:t>ḥit</w:t>
                     </w:r>
                     <w:r>
                       <w:rPr>
@@ -1642,25 +2658,26 @@
                       </w:rPr>
                       <w:t>an</w:t>
                     </w:r>
-                    <w:r>
-                      <w:rPr>
-                        <w:bCs/>
-                      </w:rPr>
-                      <w:t xml:space="preserve"> (A tree resembling </w:t>
-                    </w:r>
-                    <w:proofErr w:type="gramStart"/>
-                    <w:r>
-                      <w:rPr>
-                        <w:bCs/>
-                      </w:rPr>
-                      <w:t>wood),</w:t>
-                    </w:r>
-                    <w:proofErr w:type="gramEnd"/>
-                    <w:r>
-                      <w:rPr>
-                        <w:bCs/>
-                      </w:rPr>
-                      <w:t xml:space="preserve"> Beirut, Dar al-Adab 2005. Poetry</w:t>
+                    <w:proofErr w:type="spellEnd"/>
+                    <w:r>
+                      <w:rPr>
+                        <w:bCs/>
+                      </w:rPr>
+                      <w:t xml:space="preserve"> (A tree resembling wood), Beirut, Dar al-</w:t>
+                    </w:r>
+                    <w:proofErr w:type="spellStart"/>
+                    <w:r>
+                      <w:rPr>
+                        <w:bCs/>
+                      </w:rPr>
+                      <w:t>Adab</w:t>
+                    </w:r>
+                    <w:proofErr w:type="spellEnd"/>
+                    <w:r>
+                      <w:rPr>
+                        <w:bCs/>
+                      </w:rPr>
+                      <w:t xml:space="preserve"> 2005. Poetry</w:t>
                     </w:r>
                   </w:p>
                   <w:p>
@@ -1696,7 +2713,16 @@
                         <w:i/>
                         <w:iCs/>
                       </w:rPr>
-                      <w:t xml:space="preserve">   Al-Aʿm</w:t>
+                      <w:t xml:space="preserve">   Al-</w:t>
+                    </w:r>
+                    <w:proofErr w:type="spellStart"/>
+                    <w:r>
+                      <w:rPr>
+                        <w:bCs/>
+                        <w:i/>
+                        <w:iCs/>
+                      </w:rPr>
+                      <w:t>Aʿm</w:t>
                     </w:r>
                     <w:r>
                       <w:rPr>
@@ -1705,7 +2731,27 @@
                         <w:i/>
                         <w:iCs/>
                       </w:rPr>
-                      <w:t>āl al-shi</w:t>
+                      <w:t>āl</w:t>
+                    </w:r>
+                    <w:proofErr w:type="spellEnd"/>
+                    <w:r>
+                      <w:rPr>
+                        <w:rFonts w:hint="eastAsia"/>
+                        <w:bCs/>
+                        <w:i/>
+                        <w:iCs/>
+                      </w:rPr>
+                      <w:t xml:space="preserve"> al-</w:t>
+                    </w:r>
+                    <w:proofErr w:type="spellStart"/>
+                    <w:r>
+                      <w:rPr>
+                        <w:rFonts w:hint="eastAsia"/>
+                        <w:bCs/>
+                        <w:i/>
+                        <w:iCs/>
+                      </w:rPr>
+                      <w:t>shi</w:t>
                     </w:r>
                     <w:r>
                       <w:rPr>
@@ -1724,41 +2770,64 @@
                       </w:rPr>
                       <w:t>īya</w:t>
                     </w:r>
+                    <w:proofErr w:type="spellEnd"/>
                     <w:r>
                       <w:rPr>
                         <w:rFonts w:hint="eastAsia"/>
                         <w:bCs/>
                       </w:rPr>
-                      <w:t xml:space="preserve"> (Poetic </w:t>
-                    </w:r>
-                    <w:proofErr w:type="gramStart"/>
+                      <w:t xml:space="preserve"> (Poetic Works), Beirut, al-</w:t>
+                    </w:r>
+                    <w:proofErr w:type="spellStart"/>
                     <w:r>
                       <w:rPr>
                         <w:rFonts w:hint="eastAsia"/>
                         <w:bCs/>
                       </w:rPr>
-                      <w:t>Works),</w:t>
-                    </w:r>
-                    <w:proofErr w:type="gramEnd"/>
+                      <w:t>Mu</w:t>
+                    </w:r>
+                    <w:r>
+                      <w:rPr>
+                        <w:bCs/>
+                      </w:rPr>
+                      <w:t>ʿassassa</w:t>
+                    </w:r>
+                    <w:proofErr w:type="spellEnd"/>
+                    <w:r>
+                      <w:rPr>
+                        <w:bCs/>
+                      </w:rPr>
+                      <w:t xml:space="preserve"> al-‘</w:t>
+                    </w:r>
+                    <w:proofErr w:type="spellStart"/>
+                    <w:r>
+                      <w:rPr>
+                        <w:bCs/>
+                      </w:rPr>
+                      <w:t>arab</w:t>
+                    </w:r>
                     <w:r>
                       <w:rPr>
                         <w:rFonts w:hint="eastAsia"/>
                         <w:bCs/>
                       </w:rPr>
-                      <w:t xml:space="preserve"> Beirut, al-Mu</w:t>
-                    </w:r>
-                    <w:r>
-                      <w:rPr>
-                        <w:bCs/>
-                      </w:rPr>
-                      <w:t>ʿassassa al-‘arab</w:t>
-                    </w:r>
+                      <w:t>īya</w:t>
+                    </w:r>
+                    <w:proofErr w:type="spellEnd"/>
                     <w:r>
                       <w:rPr>
                         <w:rFonts w:hint="eastAsia"/>
                         <w:bCs/>
                       </w:rPr>
-                      <w:t>īya lil-dir</w:t>
+                      <w:t xml:space="preserve"> </w:t>
+                    </w:r>
+                    <w:proofErr w:type="spellStart"/>
+                    <w:r>
+                      <w:rPr>
+                        <w:rFonts w:hint="eastAsia"/>
+                        <w:bCs/>
+                      </w:rPr>
+                      <w:t>lil-dir</w:t>
                     </w:r>
                     <w:r>
                       <w:rPr>
@@ -1771,7 +2840,31 @@
                         <w:rFonts w:hint="eastAsia"/>
                         <w:bCs/>
                       </w:rPr>
-                      <w:t>āt wal-nashr 2007</w:t>
+                      <w:t>āt</w:t>
+                    </w:r>
+                    <w:proofErr w:type="spellEnd"/>
+                    <w:r>
+                      <w:rPr>
+                        <w:rFonts w:hint="eastAsia"/>
+                        <w:bCs/>
+                      </w:rPr>
+                      <w:t xml:space="preserve"> </w:t>
+                    </w:r>
+                    <w:proofErr w:type="spellStart"/>
+                    <w:r>
+                      <w:rPr>
+                        <w:rFonts w:hint="eastAsia"/>
+                        <w:bCs/>
+                      </w:rPr>
+                      <w:t>wal-nashr</w:t>
+                    </w:r>
+                    <w:proofErr w:type="spellEnd"/>
+                    <w:r>
+                      <w:rPr>
+                        <w:rFonts w:hint="eastAsia"/>
+                        <w:bCs/>
+                      </w:rPr>
+                      <w:t xml:space="preserve"> 2007</w:t>
                     </w:r>
                   </w:p>
                   <w:p>
@@ -1794,29 +2887,42 @@
                         <w:bCs/>
                         <w:rtl/>
                       </w:rPr>
-                      <w:t xml:space="preserve">     ب ب </w:t>
-                    </w:r>
-                    <w:proofErr w:type="gramStart"/>
-                    <w:r>
-                      <w:rPr>
-                        <w:rFonts w:hint="cs"/>
-                        <w:bCs/>
-                        <w:rtl/>
-                      </w:rPr>
-                      <w:t>ب</w:t>
-                    </w:r>
-                    <w:r>
-                      <w:rPr>
-                        <w:bCs/>
-                      </w:rPr>
-                      <w:t>(</w:t>
-                    </w:r>
-                    <w:proofErr w:type="gramEnd"/>
-                    <w:r>
-                      <w:rPr>
-                        <w:bCs/>
-                      </w:rPr>
-                      <w:t xml:space="preserve">B B B), Beirut, Dar al-Saqi 2007. Poetry, includes </w:t>
+                      <w:lastRenderedPageBreak/>
+                      <w:t xml:space="preserve">     ب ب ب</w:t>
+                    </w:r>
+                    <w:r>
+                      <w:rPr>
+                        <w:bCs/>
+                      </w:rPr>
+                      <w:t xml:space="preserve">(B </w:t>
+                    </w:r>
+                    <w:proofErr w:type="spellStart"/>
+                    <w:r>
+                      <w:rPr>
+                        <w:bCs/>
+                      </w:rPr>
+                      <w:t>B</w:t>
+                    </w:r>
+                    <w:proofErr w:type="spellEnd"/>
+                    <w:r>
+                      <w:rPr>
+                        <w:bCs/>
+                      </w:rPr>
+                      <w:t xml:space="preserve"> B), Beirut, Dar al-</w:t>
+                    </w:r>
+                    <w:proofErr w:type="spellStart"/>
+                    <w:r>
+                      <w:rPr>
+                        <w:bCs/>
+                      </w:rPr>
+                      <w:t>Saqi</w:t>
+                    </w:r>
+                    <w:proofErr w:type="spellEnd"/>
+                    <w:r>
+                      <w:rPr>
+                        <w:bCs/>
+                      </w:rPr>
+                      <w:t xml:space="preserve"> 2007. Poetry, includes </w:t>
                     </w:r>
                     <w:r>
                       <w:rPr>
@@ -1852,13 +2958,45 @@
                         <w:i/>
                         <w:iCs/>
                       </w:rPr>
-                      <w:t>Ports of Beirut. Abwab Beirut</w:t>
-                    </w:r>
-                    <w:r>
-                      <w:rPr>
-                        <w:bCs/>
-                      </w:rPr>
-                      <w:t xml:space="preserve">, Beirut, Dar al-Saqi 2007. </w:t>
+                      <w:t xml:space="preserve">Ports of Beirut. </w:t>
+                    </w:r>
+                    <w:proofErr w:type="spellStart"/>
+                    <w:r>
+                      <w:rPr>
+                        <w:bCs/>
+                        <w:i/>
+                        <w:iCs/>
+                      </w:rPr>
+                      <w:t>Abwab</w:t>
+                    </w:r>
+                    <w:proofErr w:type="spellEnd"/>
+                    <w:r>
+                      <w:rPr>
+                        <w:bCs/>
+                        <w:i/>
+                        <w:iCs/>
+                      </w:rPr>
+                      <w:t xml:space="preserve"> Beirut</w:t>
+                    </w:r>
+                    <w:r>
+                      <w:rPr>
+                        <w:bCs/>
+                      </w:rPr>
+                      <w:t>, Beirut, Dar al-</w:t>
+                    </w:r>
+                    <w:proofErr w:type="spellStart"/>
+                    <w:r>
+                      <w:rPr>
+                        <w:bCs/>
+                      </w:rPr>
+                      <w:t>Saqi</w:t>
+                    </w:r>
+                    <w:proofErr w:type="spellEnd"/>
+                    <w:r>
+                      <w:rPr>
+                        <w:bCs/>
+                      </w:rPr>
+                      <w:t xml:space="preserve"> 2007. </w:t>
                     </w:r>
                     <w:r>
                       <w:rPr>
@@ -1874,14 +3012,117 @@
                         <w:iCs/>
                         <w:lang w:val="en-US"/>
                       </w:rPr>
-                      <w:t>Les portes de Beyrouth et autres poèmes</w:t>
-                    </w:r>
-                    <w:r>
-                      <w:rPr>
-                        <w:bCs/>
+                      <w:t xml:space="preserve">Les </w:t>
+                    </w:r>
+                    <w:proofErr w:type="spellStart"/>
+                    <w:r>
+                      <w:rPr>
+                        <w:bCs/>
+                        <w:i/>
+                        <w:iCs/>
                         <w:lang w:val="en-US"/>
                       </w:rPr>
-                      <w:t>, by Nathalie Bontemps, Arles, Actes Sud-Sindbad 2009</w:t>
+                      <w:t>portes</w:t>
+                    </w:r>
+                    <w:proofErr w:type="spellEnd"/>
+                    <w:r>
+                      <w:rPr>
+                        <w:bCs/>
+                        <w:i/>
+                        <w:iCs/>
+                        <w:lang w:val="en-US"/>
+                      </w:rPr>
+                      <w:t xml:space="preserve"> de </w:t>
+                    </w:r>
+                    <w:proofErr w:type="spellStart"/>
+                    <w:r>
+                      <w:rPr>
+                        <w:bCs/>
+                        <w:i/>
+                        <w:iCs/>
+                        <w:lang w:val="en-US"/>
+                      </w:rPr>
+                      <w:t>Beyrouth</w:t>
+                    </w:r>
+                    <w:proofErr w:type="spellEnd"/>
+                    <w:r>
+                      <w:rPr>
+                        <w:bCs/>
+                        <w:i/>
+                        <w:iCs/>
+                        <w:lang w:val="en-US"/>
+                      </w:rPr>
+                      <w:t xml:space="preserve"> et </w:t>
+                    </w:r>
+                    <w:proofErr w:type="spellStart"/>
+                    <w:r>
+                      <w:rPr>
+                        <w:bCs/>
+                        <w:i/>
+                        <w:iCs/>
+                        <w:lang w:val="en-US"/>
+                      </w:rPr>
+                      <w:t>autres</w:t>
+                    </w:r>
+                    <w:proofErr w:type="spellEnd"/>
+                    <w:r>
+                      <w:rPr>
+                        <w:bCs/>
+                        <w:i/>
+                        <w:iCs/>
+                        <w:lang w:val="en-US"/>
+                      </w:rPr>
+                      <w:t xml:space="preserve"> </w:t>
+                    </w:r>
+                    <w:proofErr w:type="spellStart"/>
+                    <w:r>
+                      <w:rPr>
+                        <w:bCs/>
+                        <w:i/>
+                        <w:iCs/>
+                        <w:lang w:val="en-US"/>
+                      </w:rPr>
+                      <w:t>poèmes</w:t>
+                    </w:r>
+                    <w:proofErr w:type="spellEnd"/>
+                    <w:r>
+                      <w:rPr>
+                        <w:bCs/>
+                        <w:lang w:val="en-US"/>
+                      </w:rPr>
+                      <w:t xml:space="preserve">, by Nathalie Bontemps, Arles, </w:t>
+                    </w:r>
+                    <w:proofErr w:type="spellStart"/>
+                    <w:r>
+                      <w:rPr>
+                        <w:bCs/>
+                        <w:lang w:val="en-US"/>
+                      </w:rPr>
+                      <w:t>Actes</w:t>
+                    </w:r>
+                    <w:proofErr w:type="spellEnd"/>
+                    <w:r>
+                      <w:rPr>
+                        <w:bCs/>
+                        <w:lang w:val="en-US"/>
+                      </w:rPr>
+                      <w:t xml:space="preserve"> </w:t>
+                    </w:r>
+                    <w:proofErr w:type="spellStart"/>
+                    <w:r>
+                      <w:rPr>
+                        <w:bCs/>
+                        <w:lang w:val="en-US"/>
+                      </w:rPr>
+                      <w:t>Sud</w:t>
+                    </w:r>
+                    <w:proofErr w:type="spellEnd"/>
+                    <w:r>
+                      <w:rPr>
+                        <w:bCs/>
+                        <w:lang w:val="en-US"/>
+                      </w:rPr>
+                      <w:t>-Sindbad 2009</w:t>
                     </w:r>
                   </w:p>
                   <w:p>
@@ -1923,23 +3164,50 @@
                       </w:rPr>
                       <w:t>al-</w:t>
                     </w:r>
-                    <w:proofErr w:type="gramStart"/>
-                    <w:r>
-                      <w:rPr>
-                        <w:bCs/>
-                        <w:i/>
-                        <w:iCs/>
-                      </w:rPr>
-                      <w:t>Mawt  yaʾkhudh</w:t>
-                    </w:r>
-                    <w:proofErr w:type="gramEnd"/>
-                    <w:r>
-                      <w:rPr>
-                        <w:bCs/>
-                        <w:i/>
-                        <w:iCs/>
-                      </w:rPr>
-                      <w:t xml:space="preserve"> muq</w:t>
+                    <w:proofErr w:type="spellStart"/>
+                    <w:r>
+                      <w:rPr>
+                        <w:bCs/>
+                        <w:i/>
+                        <w:iCs/>
+                      </w:rPr>
+                      <w:t>Mawt</w:t>
+                    </w:r>
+                    <w:proofErr w:type="spellEnd"/>
+                    <w:r>
+                      <w:rPr>
+                        <w:bCs/>
+                        <w:i/>
+                        <w:iCs/>
+                      </w:rPr>
+                      <w:t xml:space="preserve">  </w:t>
+                    </w:r>
+                    <w:proofErr w:type="spellStart"/>
+                    <w:r>
+                      <w:rPr>
+                        <w:bCs/>
+                        <w:i/>
+                        <w:iCs/>
+                      </w:rPr>
+                      <w:t>yaʾkhudh</w:t>
+                    </w:r>
+                    <w:proofErr w:type="spellEnd"/>
+                    <w:r>
+                      <w:rPr>
+                        <w:bCs/>
+                        <w:i/>
+                        <w:iCs/>
+                      </w:rPr>
+                      <w:t xml:space="preserve"> </w:t>
+                    </w:r>
+                    <w:proofErr w:type="spellStart"/>
+                    <w:r>
+                      <w:rPr>
+                        <w:bCs/>
+                        <w:i/>
+                        <w:iCs/>
+                      </w:rPr>
+                      <w:t>muq</w:t>
                     </w:r>
                     <w:r>
                       <w:rPr>
@@ -1958,11 +3226,26 @@
                       </w:rPr>
                       <w:t>ātih</w:t>
                     </w:r>
-                    <w:r>
-                      <w:rPr>
-                        <w:bCs/>
-                      </w:rPr>
-                      <w:t xml:space="preserve"> (Death takes our sizes), Beirut, Dar al-Saqi 2008. Poetry</w:t>
+                    <w:proofErr w:type="spellEnd"/>
+                    <w:r>
+                      <w:rPr>
+                        <w:bCs/>
+                      </w:rPr>
+                      <w:t xml:space="preserve"> (Death takes our sizes), Beirut, Dar al-</w:t>
+                    </w:r>
+                    <w:proofErr w:type="spellStart"/>
+                    <w:r>
+                      <w:rPr>
+                        <w:bCs/>
+                      </w:rPr>
+                      <w:t>Saqi</w:t>
+                    </w:r>
+                    <w:proofErr w:type="spellEnd"/>
+                    <w:r>
+                      <w:rPr>
+                        <w:bCs/>
+                      </w:rPr>
+                      <w:t xml:space="preserve"> 2008. Poetry</w:t>
                     </w:r>
                   </w:p>
                   <w:p>
@@ -1990,6 +3273,7 @@
                       </w:rPr>
                       <w:t xml:space="preserve">    </w:t>
                     </w:r>
+                    <w:proofErr w:type="spellStart"/>
                     <w:r>
                       <w:rPr>
                         <w:bCs/>
@@ -2005,7 +3289,27 @@
                         <w:i/>
                         <w:iCs/>
                       </w:rPr>
-                      <w:t>āqa li-shakh</w:t>
+                      <w:t>āqa</w:t>
+                    </w:r>
+                    <w:proofErr w:type="spellEnd"/>
+                    <w:r>
+                      <w:rPr>
+                        <w:rFonts w:hint="eastAsia"/>
+                        <w:bCs/>
+                        <w:i/>
+                        <w:iCs/>
+                      </w:rPr>
+                      <w:t xml:space="preserve"> li-</w:t>
+                    </w:r>
+                    <w:proofErr w:type="spellStart"/>
+                    <w:r>
+                      <w:rPr>
+                        <w:rFonts w:hint="eastAsia"/>
+                        <w:bCs/>
+                        <w:i/>
+                        <w:iCs/>
+                      </w:rPr>
+                      <w:t>shakh</w:t>
                     </w:r>
                     <w:r>
                       <w:rPr>
@@ -2015,25 +3319,26 @@
                       </w:rPr>
                       <w:t>ṣayn</w:t>
                     </w:r>
-                    <w:r>
-                      <w:rPr>
-                        <w:bCs/>
-                      </w:rPr>
-                      <w:t xml:space="preserve"> (A ticket for two </w:t>
-                    </w:r>
-                    <w:proofErr w:type="gramStart"/>
-                    <w:r>
-                      <w:rPr>
-                        <w:bCs/>
-                      </w:rPr>
-                      <w:t>persons),</w:t>
-                    </w:r>
-                    <w:proofErr w:type="gramEnd"/>
-                    <w:r>
-                      <w:rPr>
-                        <w:bCs/>
-                      </w:rPr>
-                      <w:t xml:space="preserve"> Beirut, Dar al-Saqi 2010. Poetry</w:t>
+                    <w:proofErr w:type="spellEnd"/>
+                    <w:r>
+                      <w:rPr>
+                        <w:bCs/>
+                      </w:rPr>
+                      <w:t xml:space="preserve"> (A ticket for two persons), Beirut, Dar al-</w:t>
+                    </w:r>
+                    <w:proofErr w:type="spellStart"/>
+                    <w:r>
+                      <w:rPr>
+                        <w:bCs/>
+                      </w:rPr>
+                      <w:t>Saqi</w:t>
+                    </w:r>
+                    <w:proofErr w:type="spellEnd"/>
+                    <w:r>
+                      <w:rPr>
+                        <w:bCs/>
+                      </w:rPr>
+                      <w:t xml:space="preserve"> 2010. Poetry</w:t>
                     </w:r>
                   </w:p>
                   <w:p>
@@ -2061,6 +3366,7 @@
                       </w:rPr>
                       <w:t xml:space="preserve">    </w:t>
                     </w:r>
+                    <w:proofErr w:type="spellStart"/>
                     <w:r>
                       <w:rPr>
                         <w:bCs/>
@@ -2084,7 +3390,25 @@
                         <w:i/>
                         <w:iCs/>
                       </w:rPr>
-                      <w:t>ā Fr</w:t>
+                      <w:t>ā</w:t>
+                    </w:r>
+                    <w:proofErr w:type="spellEnd"/>
+                    <w:r>
+                      <w:rPr>
+                        <w:bCs/>
+                        <w:i/>
+                        <w:iCs/>
+                      </w:rPr>
+                      <w:t xml:space="preserve"> </w:t>
+                    </w:r>
+                    <w:proofErr w:type="spellStart"/>
+                    <w:r>
+                      <w:rPr>
+                        <w:bCs/>
+                        <w:i/>
+                        <w:iCs/>
+                      </w:rPr>
+                      <w:t>Fr</w:t>
                     </w:r>
                     <w:r>
                       <w:rPr>
@@ -2095,6 +3419,7 @@
                       </w:rPr>
                       <w:t>ānkinshtayn</w:t>
                     </w:r>
+                    <w:proofErr w:type="spellEnd"/>
                     <w:r>
                       <w:rPr>
                         <w:rFonts w:hint="eastAsia"/>
@@ -2106,35 +3431,81 @@
                       <w:rPr>
                         <w:bCs/>
                       </w:rPr>
-                      <w:t xml:space="preserve">’s </w:t>
-                    </w:r>
-                    <w:proofErr w:type="gramStart"/>
-                    <w:r>
-                      <w:rPr>
-                        <w:bCs/>
-                      </w:rPr>
-                      <w:t>mirror),</w:t>
-                    </w:r>
-                    <w:proofErr w:type="gramEnd"/>
-                    <w:r>
-                      <w:rPr>
-                        <w:bCs/>
-                      </w:rPr>
-                      <w:t xml:space="preserve"> Beirut, Dar al-Saqi 2011. French translation, </w:t>
-                    </w:r>
-                    <w:r>
-                      <w:rPr>
-                        <w:bCs/>
-                        <w:i/>
-                        <w:iCs/>
-                      </w:rPr>
-                      <w:t>Les miroirs de Frankenstein</w:t>
-                    </w:r>
-                    <w:r>
-                      <w:rPr>
-                        <w:bCs/>
-                      </w:rPr>
-                      <w:t>, by Nathalie Bontemps, Arles, Actes Sud-Sindbad 2013. Novel</w:t>
+                      <w:t>’s mirror), Beirut, Dar al-</w:t>
+                    </w:r>
+                    <w:proofErr w:type="spellStart"/>
+                    <w:r>
+                      <w:rPr>
+                        <w:bCs/>
+                      </w:rPr>
+                      <w:t>Saqi</w:t>
+                    </w:r>
+                    <w:proofErr w:type="spellEnd"/>
+                    <w:r>
+                      <w:rPr>
+                        <w:bCs/>
+                      </w:rPr>
+                      <w:t xml:space="preserve"> 2011. French translation, </w:t>
+                    </w:r>
+                    <w:r>
+                      <w:rPr>
+                        <w:bCs/>
+                        <w:i/>
+                        <w:iCs/>
+                      </w:rPr>
+                      <w:t xml:space="preserve">Les </w:t>
+                    </w:r>
+                    <w:proofErr w:type="spellStart"/>
+                    <w:r>
+                      <w:rPr>
+                        <w:bCs/>
+                        <w:i/>
+                        <w:iCs/>
+                      </w:rPr>
+                      <w:t>miroirs</w:t>
+                    </w:r>
+                    <w:proofErr w:type="spellEnd"/>
+                    <w:r>
+                      <w:rPr>
+                        <w:bCs/>
+                        <w:i/>
+                        <w:iCs/>
+                      </w:rPr>
+                      <w:t xml:space="preserve"> de Frankenstein</w:t>
+                    </w:r>
+                    <w:r>
+                      <w:rPr>
+                        <w:bCs/>
+                      </w:rPr>
+                      <w:t xml:space="preserve">, by Nathalie Bontemps, Arles, </w:t>
+                    </w:r>
+                    <w:proofErr w:type="spellStart"/>
+                    <w:r>
+                      <w:rPr>
+                        <w:bCs/>
+                      </w:rPr>
+                      <w:t>Actes</w:t>
+                    </w:r>
+                    <w:proofErr w:type="spellEnd"/>
+                    <w:r>
+                      <w:rPr>
+                        <w:bCs/>
+                      </w:rPr>
+                      <w:t xml:space="preserve"> </w:t>
+                    </w:r>
+                    <w:proofErr w:type="spellStart"/>
+                    <w:r>
+                      <w:rPr>
+                        <w:bCs/>
+                      </w:rPr>
+                      <w:t>Sud</w:t>
+                    </w:r>
+                    <w:proofErr w:type="spellEnd"/>
+                    <w:r>
+                      <w:rPr>
+                        <w:bCs/>
+                      </w:rPr>
+                      <w:t>-Sindbad 2013. Novel</w:t>
                     </w:r>
                   </w:p>
                   <w:p>
@@ -2168,6 +3539,7 @@
                       </w:rPr>
                       <w:t xml:space="preserve">    </w:t>
                     </w:r>
+                    <w:proofErr w:type="spellStart"/>
                     <w:r>
                       <w:rPr>
                         <w:bCs/>
@@ -2183,7 +3555,27 @@
                         <w:i/>
                         <w:iCs/>
                       </w:rPr>
-                      <w:t>ūm al-khas</w:t>
+                      <w:t>ūm</w:t>
+                    </w:r>
+                    <w:proofErr w:type="spellEnd"/>
+                    <w:r>
+                      <w:rPr>
+                        <w:rFonts w:hint="eastAsia"/>
+                        <w:bCs/>
+                        <w:i/>
+                        <w:iCs/>
+                      </w:rPr>
+                      <w:t xml:space="preserve"> al-</w:t>
+                    </w:r>
+                    <w:proofErr w:type="spellStart"/>
+                    <w:r>
+                      <w:rPr>
+                        <w:rFonts w:hint="eastAsia"/>
+                        <w:bCs/>
+                        <w:i/>
+                        <w:iCs/>
+                      </w:rPr>
+                      <w:t>khas</w:t>
                     </w:r>
                     <w:r>
                       <w:rPr>
@@ -2193,25 +3585,26 @@
                       </w:rPr>
                       <w:t>āra</w:t>
                     </w:r>
-                    <w:r>
-                      <w:rPr>
-                        <w:bCs/>
-                      </w:rPr>
-                      <w:t xml:space="preserve"> (Album of </w:t>
-                    </w:r>
-                    <w:proofErr w:type="gramStart"/>
-                    <w:r>
-                      <w:rPr>
-                        <w:bCs/>
-                      </w:rPr>
-                      <w:t>loss),</w:t>
-                    </w:r>
-                    <w:proofErr w:type="gramEnd"/>
-                    <w:r>
-                      <w:rPr>
-                        <w:bCs/>
-                      </w:rPr>
-                      <w:t xml:space="preserve"> Beirut, Dar al-Saqi 2012. Novel</w:t>
+                    <w:proofErr w:type="spellEnd"/>
+                    <w:r>
+                      <w:rPr>
+                        <w:bCs/>
+                      </w:rPr>
+                      <w:t xml:space="preserve"> (Album of loss), Beirut, Dar al-</w:t>
+                    </w:r>
+                    <w:proofErr w:type="spellStart"/>
+                    <w:r>
+                      <w:rPr>
+                        <w:bCs/>
+                      </w:rPr>
+                      <w:t>Saqi</w:t>
+                    </w:r>
+                    <w:proofErr w:type="spellEnd"/>
+                    <w:r>
+                      <w:rPr>
+                        <w:bCs/>
+                      </w:rPr>
+                      <w:t xml:space="preserve"> 2012. Novel</w:t>
                     </w:r>
                   </w:p>
                   <w:p>
@@ -2239,6 +3632,7 @@
                       </w:rPr>
                       <w:t xml:space="preserve">     </w:t>
                     </w:r>
+                    <w:proofErr w:type="spellStart"/>
                     <w:r>
                       <w:rPr>
                         <w:bCs/>
@@ -2262,7 +3656,25 @@
                         <w:i/>
                         <w:iCs/>
                       </w:rPr>
-                      <w:t>ʿat al-takhall</w:t>
+                      <w:t>ʿat</w:t>
+                    </w:r>
+                    <w:proofErr w:type="spellEnd"/>
+                    <w:r>
+                      <w:rPr>
+                        <w:bCs/>
+                        <w:i/>
+                        <w:iCs/>
+                      </w:rPr>
+                      <w:t xml:space="preserve"> al-</w:t>
+                    </w:r>
+                    <w:proofErr w:type="spellStart"/>
+                    <w:r>
+                      <w:rPr>
+                        <w:bCs/>
+                        <w:i/>
+                        <w:iCs/>
+                      </w:rPr>
+                      <w:t>takhall</w:t>
                     </w:r>
                     <w:r>
                       <w:rPr>
@@ -2273,25 +3685,26 @@
                       </w:rPr>
                       <w:t>ī</w:t>
                     </w:r>
-                    <w:r>
-                      <w:rPr>
-                        <w:bCs/>
-                      </w:rPr>
-                      <w:t xml:space="preserve"> (The hour of </w:t>
-                    </w:r>
-                    <w:proofErr w:type="gramStart"/>
-                    <w:r>
-                      <w:rPr>
-                        <w:bCs/>
-                      </w:rPr>
-                      <w:t>abandonment),</w:t>
-                    </w:r>
-                    <w:proofErr w:type="gramEnd"/>
-                    <w:r>
-                      <w:rPr>
-                        <w:bCs/>
-                      </w:rPr>
-                      <w:t xml:space="preserve"> Beirut, Dar al-Saqi 2013</w:t>
+                    <w:proofErr w:type="spellEnd"/>
+                    <w:r>
+                      <w:rPr>
+                        <w:bCs/>
+                      </w:rPr>
+                      <w:t xml:space="preserve"> (The hour of abandonment), Beirut, Dar al-</w:t>
+                    </w:r>
+                    <w:proofErr w:type="spellStart"/>
+                    <w:r>
+                      <w:rPr>
+                        <w:bCs/>
+                      </w:rPr>
+                      <w:t>Saqi</w:t>
+                    </w:r>
+                    <w:proofErr w:type="spellEnd"/>
+                    <w:r>
+                      <w:rPr>
+                        <w:bCs/>
+                      </w:rPr>
+                      <w:t xml:space="preserve"> 2013</w:t>
                     </w:r>
                   </w:p>
                   <w:p>
@@ -2325,7 +3738,16 @@
                         <w:i/>
                         <w:iCs/>
                       </w:rPr>
-                      <w:t>al-Sh</w:t>
+                      <w:t>al-</w:t>
+                    </w:r>
+                    <w:proofErr w:type="spellStart"/>
+                    <w:r>
+                      <w:rPr>
+                        <w:bCs/>
+                        <w:i/>
+                        <w:iCs/>
+                      </w:rPr>
+                      <w:t>Sh</w:t>
                     </w:r>
                     <w:r>
                       <w:rPr>
@@ -2344,25 +3766,26 @@
                       </w:rPr>
                       <w:t>āt</w:t>
                     </w:r>
-                    <w:r>
-                      <w:rPr>
-                        <w:bCs/>
-                      </w:rPr>
-                      <w:t xml:space="preserve"> (The </w:t>
-                    </w:r>
-                    <w:proofErr w:type="gramStart"/>
-                    <w:r>
-                      <w:rPr>
-                        <w:bCs/>
-                      </w:rPr>
-                      <w:t>healers),</w:t>
-                    </w:r>
-                    <w:proofErr w:type="gramEnd"/>
-                    <w:r>
-                      <w:rPr>
-                        <w:bCs/>
-                      </w:rPr>
-                      <w:t xml:space="preserve"> Beirut, Dar al-Saqi 2014. Novel</w:t>
+                    <w:proofErr w:type="spellEnd"/>
+                    <w:r>
+                      <w:rPr>
+                        <w:bCs/>
+                      </w:rPr>
+                      <w:t xml:space="preserve"> (The healers), Beirut, Dar al-</w:t>
+                    </w:r>
+                    <w:proofErr w:type="spellStart"/>
+                    <w:r>
+                      <w:rPr>
+                        <w:bCs/>
+                      </w:rPr>
+                      <w:t>Saqi</w:t>
+                    </w:r>
+                    <w:proofErr w:type="spellEnd"/>
+                    <w:r>
+                      <w:rPr>
+                        <w:bCs/>
+                      </w:rPr>
+                      <w:t xml:space="preserve"> 2014. Novel</w:t>
                     </w:r>
                   </w:p>
                   <w:p>
@@ -2396,6 +3819,7 @@
                       </w:rPr>
                       <w:t xml:space="preserve">    </w:t>
                     </w:r>
+                    <w:proofErr w:type="spellStart"/>
                     <w:r>
                       <w:rPr>
                         <w:bCs/>
@@ -2411,16 +3835,9 @@
                         <w:i/>
                         <w:iCs/>
                       </w:rPr>
-                      <w:t>āt li-bid</w:t>
-                    </w:r>
-                    <w:r>
-                      <w:rPr>
-                        <w:bCs/>
-                        <w:i/>
-                        <w:iCs/>
-                      </w:rPr>
-                      <w:t>āyat al-saq</w:t>
-                    </w:r>
+                      <w:t>āt</w:t>
+                    </w:r>
+                    <w:proofErr w:type="spellEnd"/>
                     <w:r>
                       <w:rPr>
                         <w:rFonts w:hint="eastAsia"/>
@@ -2428,6 +3845,51 @@
                         <w:i/>
                         <w:iCs/>
                       </w:rPr>
+                      <w:t xml:space="preserve"> li-</w:t>
+                    </w:r>
+                    <w:proofErr w:type="spellStart"/>
+                    <w:r>
+                      <w:rPr>
+                        <w:rFonts w:hint="eastAsia"/>
+                        <w:bCs/>
+                        <w:i/>
+                        <w:iCs/>
+                      </w:rPr>
+                      <w:t>bid</w:t>
+                    </w:r>
+                    <w:r>
+                      <w:rPr>
+                        <w:bCs/>
+                        <w:i/>
+                        <w:iCs/>
+                      </w:rPr>
+                      <w:t>āyat</w:t>
+                    </w:r>
+                    <w:proofErr w:type="spellEnd"/>
+                    <w:r>
+                      <w:rPr>
+                        <w:bCs/>
+                        <w:i/>
+                        <w:iCs/>
+                      </w:rPr>
+                      <w:t xml:space="preserve"> al-</w:t>
+                    </w:r>
+                    <w:proofErr w:type="spellStart"/>
+                    <w:r>
+                      <w:rPr>
+                        <w:bCs/>
+                        <w:i/>
+                        <w:iCs/>
+                      </w:rPr>
+                      <w:t>saq</w:t>
+                    </w:r>
+                    <w:r>
+                      <w:rPr>
+                        <w:rFonts w:hint="eastAsia"/>
+                        <w:bCs/>
+                        <w:i/>
+                        <w:iCs/>
+                      </w:rPr>
                       <w:t>ī</w:t>
                     </w:r>
                     <w:r>
@@ -2438,25 +3900,26 @@
                       </w:rPr>
                       <w:t>ʿ</w:t>
                     </w:r>
-                    <w:r>
-                      <w:rPr>
-                        <w:bCs/>
-                      </w:rPr>
-                      <w:t xml:space="preserve"> (Prayer for the beginning of </w:t>
-                    </w:r>
-                    <w:proofErr w:type="gramStart"/>
-                    <w:r>
-                      <w:rPr>
-                        <w:bCs/>
-                      </w:rPr>
-                      <w:t>frost),</w:t>
-                    </w:r>
-                    <w:proofErr w:type="gramEnd"/>
-                    <w:r>
-                      <w:rPr>
-                        <w:bCs/>
-                      </w:rPr>
-                      <w:t xml:space="preserve"> Beirut, Dar al-Saqi 2015. Poetry</w:t>
+                    <w:proofErr w:type="spellEnd"/>
+                    <w:r>
+                      <w:rPr>
+                        <w:bCs/>
+                      </w:rPr>
+                      <w:t xml:space="preserve"> (Prayer for the beginning of frost), Beirut, Dar al-</w:t>
+                    </w:r>
+                    <w:proofErr w:type="spellStart"/>
+                    <w:r>
+                      <w:rPr>
+                        <w:bCs/>
+                      </w:rPr>
+                      <w:t>Saqi</w:t>
+                    </w:r>
+                    <w:proofErr w:type="spellEnd"/>
+                    <w:r>
+                      <w:rPr>
+                        <w:bCs/>
+                      </w:rPr>
+                      <w:t xml:space="preserve"> 2015. Poetry</w:t>
                     </w:r>
                   </w:p>
                   <w:p/>
@@ -2505,6 +3968,7 @@
                     <w:id w:val="560678191"/>
                     <w:citation/>
                   </w:sdtPr>
+                  <w:sdtEndPr/>
                   <w:sdtContent>
                     <w:r>
                       <w:fldChar w:fldCharType="begin"/>
@@ -2513,7 +3977,7 @@
                       <w:rPr>
                         <w:lang w:val="en-US"/>
                       </w:rPr>
-                      <w:instrText xml:space="preserve"> CITATION Don13 \l 1033 </w:instrText>
+                      <w:instrText xml:space="preserve">CITATION Don13 \l 1033 </w:instrText>
                     </w:r>
                     <w:r>
                       <w:fldChar w:fldCharType="separate"/>
@@ -2530,21 +3994,14 @@
                         <w:noProof/>
                         <w:lang w:val="en-US"/>
                       </w:rPr>
-                      <w:t>(Donohue, 2013)</w:t>
+                      <w:t>(Donohue and Tramontini)</w:t>
                     </w:r>
                     <w:r>
                       <w:fldChar w:fldCharType="end"/>
                     </w:r>
                   </w:sdtContent>
                 </w:sdt>
-                <w:r>
-                  <w:rPr>
-                    <w:bCs/>
-                  </w:rPr>
-                  <w:t xml:space="preserve"> </w:t>
-                </w:r>
               </w:p>
-              <w:p/>
               <w:bookmarkStart w:id="2" w:name="_GoBack" w:displacedByCustomXml="next"/>
               <w:bookmarkEnd w:id="2" w:displacedByCustomXml="next"/>
             </w:sdtContent>
@@ -2565,7 +4022,7 @@
 </file>
 
 <file path=word/endnotes.xml><?xml version="1.0" encoding="utf-8"?>
-<w:endnotes xmlns:wpc="http://schemas.microsoft.com/office/word/2010/wordprocessingCanvas" xmlns:mo="http://schemas.microsoft.com/office/mac/office/2008/main" xmlns:mc="http://schemas.openxmlformats.org/markup-compatibility/2006" xmlns:mv="urn:schemas-microsoft-com:mac:vml" xmlns:o="urn:schemas-microsoft-com:office:office" xmlns:r="http://schemas.openxmlformats.org/officeDocument/2006/relationships" xmlns:m="http://schemas.openxmlformats.org/officeDocument/2006/math" xmlns:v="urn:schemas-microsoft-com:vml" xmlns:wp14="http://schemas.microsoft.com/office/word/2010/wordprocessingDrawing" xmlns:wp="http://schemas.openxmlformats.org/drawingml/2006/wordprocessingDrawing" xmlns:w10="urn:schemas-microsoft-com:office:word" xmlns:w="http://schemas.openxmlformats.org/wordprocessingml/2006/main" xmlns:w14="http://schemas.microsoft.com/office/word/2010/wordml" xmlns:w15="http://schemas.microsoft.com/office/word/2012/wordml" xmlns:wpg="http://schemas.microsoft.com/office/word/2010/wordprocessingGroup" xmlns:wpi="http://schemas.microsoft.com/office/word/2010/wordprocessingInk" xmlns:wne="http://schemas.microsoft.com/office/word/2006/wordml" xmlns:wps="http://schemas.microsoft.com/office/word/2010/wordprocessingShape" mc:Ignorable="w14 w15 wp14">
+<w:endnotes xmlns:wpc="http://schemas.microsoft.com/office/word/2010/wordprocessingCanvas" xmlns:cx="http://schemas.microsoft.com/office/drawing/2014/chartex" xmlns:cx1="http://schemas.microsoft.com/office/drawing/2015/9/8/chartex" xmlns:mc="http://schemas.openxmlformats.org/markup-compatibility/2006" xmlns:o="urn:schemas-microsoft-com:office:office" xmlns:r="http://schemas.openxmlformats.org/officeDocument/2006/relationships" xmlns:m="http://schemas.openxmlformats.org/officeDocument/2006/math" xmlns:v="urn:schemas-microsoft-com:vml" xmlns:wp14="http://schemas.microsoft.com/office/word/2010/wordprocessingDrawing" xmlns:wp="http://schemas.openxmlformats.org/drawingml/2006/wordprocessingDrawing" xmlns:w10="urn:schemas-microsoft-com:office:word" xmlns:w="http://schemas.openxmlformats.org/wordprocessingml/2006/main" xmlns:w14="http://schemas.microsoft.com/office/word/2010/wordml" xmlns:w15="http://schemas.microsoft.com/office/word/2012/wordml" xmlns:w16se="http://schemas.microsoft.com/office/word/2015/wordml/symex" xmlns:wpg="http://schemas.microsoft.com/office/word/2010/wordprocessingGroup" xmlns:wpi="http://schemas.microsoft.com/office/word/2010/wordprocessingInk" xmlns:wne="http://schemas.microsoft.com/office/word/2006/wordml" xmlns:wps="http://schemas.microsoft.com/office/word/2010/wordprocessingShape" mc:Ignorable="w14 w15 w16se wp14">
   <w:endnote w:type="separator" w:id="-1">
     <w:p>
       <w:pPr>
@@ -2590,7 +4047,7 @@
 </file>
 
 <file path=word/footnotes.xml><?xml version="1.0" encoding="utf-8"?>
-<w:footnotes xmlns:wpc="http://schemas.microsoft.com/office/word/2010/wordprocessingCanvas" xmlns:mo="http://schemas.microsoft.com/office/mac/office/2008/main" xmlns:mc="http://schemas.openxmlformats.org/markup-compatibility/2006" xmlns:mv="urn:schemas-microsoft-com:mac:vml" xmlns:o="urn:schemas-microsoft-com:office:office" xmlns:r="http://schemas.openxmlformats.org/officeDocument/2006/relationships" xmlns:m="http://schemas.openxmlformats.org/officeDocument/2006/math" xmlns:v="urn:schemas-microsoft-com:vml" xmlns:wp14="http://schemas.microsoft.com/office/word/2010/wordprocessingDrawing" xmlns:wp="http://schemas.openxmlformats.org/drawingml/2006/wordprocessingDrawing" xmlns:w10="urn:schemas-microsoft-com:office:word" xmlns:w="http://schemas.openxmlformats.org/wordprocessingml/2006/main" xmlns:w14="http://schemas.microsoft.com/office/word/2010/wordml" xmlns:w15="http://schemas.microsoft.com/office/word/2012/wordml" xmlns:wpg="http://schemas.microsoft.com/office/word/2010/wordprocessingGroup" xmlns:wpi="http://schemas.microsoft.com/office/word/2010/wordprocessingInk" xmlns:wne="http://schemas.microsoft.com/office/word/2006/wordml" xmlns:wps="http://schemas.microsoft.com/office/word/2010/wordprocessingShape" mc:Ignorable="w14 w15 wp14">
+<w:footnotes xmlns:wpc="http://schemas.microsoft.com/office/word/2010/wordprocessingCanvas" xmlns:cx="http://schemas.microsoft.com/office/drawing/2014/chartex" xmlns:cx1="http://schemas.microsoft.com/office/drawing/2015/9/8/chartex" xmlns:mc="http://schemas.openxmlformats.org/markup-compatibility/2006" xmlns:o="urn:schemas-microsoft-com:office:office" xmlns:r="http://schemas.openxmlformats.org/officeDocument/2006/relationships" xmlns:m="http://schemas.openxmlformats.org/officeDocument/2006/math" xmlns:v="urn:schemas-microsoft-com:vml" xmlns:wp14="http://schemas.microsoft.com/office/word/2010/wordprocessingDrawing" xmlns:wp="http://schemas.openxmlformats.org/drawingml/2006/wordprocessingDrawing" xmlns:w10="urn:schemas-microsoft-com:office:word" xmlns:w="http://schemas.openxmlformats.org/wordprocessingml/2006/main" xmlns:w14="http://schemas.microsoft.com/office/word/2010/wordml" xmlns:w15="http://schemas.microsoft.com/office/word/2012/wordml" xmlns:w16se="http://schemas.microsoft.com/office/word/2015/wordml/symex" xmlns:wpg="http://schemas.microsoft.com/office/word/2010/wordprocessingGroup" xmlns:wpi="http://schemas.microsoft.com/office/word/2010/wordprocessingInk" xmlns:wne="http://schemas.microsoft.com/office/word/2006/wordml" xmlns:wps="http://schemas.microsoft.com/office/word/2010/wordprocessingShape" mc:Ignorable="w14 w15 w16se wp14">
   <w:footnote w:type="separator" w:id="-1">
     <w:p>
       <w:pPr>
@@ -2615,7 +4072,7 @@
 </file>
 
 <file path=word/header1.xml><?xml version="1.0" encoding="utf-8"?>
-<w:hdr xmlns:wpc="http://schemas.microsoft.com/office/word/2010/wordprocessingCanvas" xmlns:mo="http://schemas.microsoft.com/office/mac/office/2008/main" xmlns:mc="http://schemas.openxmlformats.org/markup-compatibility/2006" xmlns:mv="urn:schemas-microsoft-com:mac:vml" xmlns:o="urn:schemas-microsoft-com:office:office" xmlns:r="http://schemas.openxmlformats.org/officeDocument/2006/relationships" xmlns:m="http://schemas.openxmlformats.org/officeDocument/2006/math" xmlns:v="urn:schemas-microsoft-com:vml" xmlns:wp14="http://schemas.microsoft.com/office/word/2010/wordprocessingDrawing" xmlns:wp="http://schemas.openxmlformats.org/drawingml/2006/wordprocessingDrawing" xmlns:w10="urn:schemas-microsoft-com:office:word" xmlns:w="http://schemas.openxmlformats.org/wordprocessingml/2006/main" xmlns:w14="http://schemas.microsoft.com/office/word/2010/wordml" xmlns:w15="http://schemas.microsoft.com/office/word/2012/wordml" xmlns:wpg="http://schemas.microsoft.com/office/word/2010/wordprocessingGroup" xmlns:wpi="http://schemas.microsoft.com/office/word/2010/wordprocessingInk" xmlns:wne="http://schemas.microsoft.com/office/word/2006/wordml" xmlns:wps="http://schemas.microsoft.com/office/word/2010/wordprocessingShape" mc:Ignorable="w14 w15 wp14">
+<w:hdr xmlns:wpc="http://schemas.microsoft.com/office/word/2010/wordprocessingCanvas" xmlns:cx="http://schemas.microsoft.com/office/drawing/2014/chartex" xmlns:cx1="http://schemas.microsoft.com/office/drawing/2015/9/8/chartex" xmlns:mc="http://schemas.openxmlformats.org/markup-compatibility/2006" xmlns:o="urn:schemas-microsoft-com:office:office" xmlns:r="http://schemas.openxmlformats.org/officeDocument/2006/relationships" xmlns:m="http://schemas.openxmlformats.org/officeDocument/2006/math" xmlns:v="urn:schemas-microsoft-com:vml" xmlns:wp14="http://schemas.microsoft.com/office/word/2010/wordprocessingDrawing" xmlns:wp="http://schemas.openxmlformats.org/drawingml/2006/wordprocessingDrawing" xmlns:w10="urn:schemas-microsoft-com:office:word" xmlns:w="http://schemas.openxmlformats.org/wordprocessingml/2006/main" xmlns:w14="http://schemas.microsoft.com/office/word/2010/wordml" xmlns:w15="http://schemas.microsoft.com/office/word/2012/wordml" xmlns:w16se="http://schemas.microsoft.com/office/word/2015/wordml/symex" xmlns:wpg="http://schemas.microsoft.com/office/word/2010/wordprocessingGroup" xmlns:wpi="http://schemas.microsoft.com/office/word/2010/wordprocessingInk" xmlns:wne="http://schemas.microsoft.com/office/word/2006/wordml" xmlns:wps="http://schemas.microsoft.com/office/word/2010/wordprocessingShape" mc:Ignorable="w14 w15 w16se wp14">
   <w:p>
     <w:pPr>
       <w:pStyle w:val="Header"/>
@@ -2633,12 +4090,21 @@
       </w:rPr>
       <w:t xml:space="preserve"> – </w:t>
     </w:r>
+    <w:proofErr w:type="spellStart"/>
     <w:r>
       <w:rPr>
         <w:i/>
         <w:color w:val="7F7F7F" w:themeColor="text1" w:themeTint="80"/>
       </w:rPr>
-      <w:t>Encyclopedia of Modernism</w:t>
+      <w:t>Encyclopedia</w:t>
+    </w:r>
+    <w:proofErr w:type="spellEnd"/>
+    <w:r>
+      <w:rPr>
+        <w:i/>
+        <w:color w:val="7F7F7F" w:themeColor="text1" w:themeTint="80"/>
+      </w:rPr>
+      <w:t xml:space="preserve"> of Modernism</w:t>
     </w:r>
   </w:p>
   <w:p>
@@ -2650,8 +4116,8 @@
 </file>
 
 <file path=word/numbering.xml><?xml version="1.0" encoding="utf-8"?>
-<w:numbering xmlns:wpc="http://schemas.microsoft.com/office/word/2010/wordprocessingCanvas" xmlns:mo="http://schemas.microsoft.com/office/mac/office/2008/main" xmlns:mc="http://schemas.openxmlformats.org/markup-compatibility/2006" xmlns:mv="urn:schemas-microsoft-com:mac:vml" xmlns:o="urn:schemas-microsoft-com:office:office" xmlns:r="http://schemas.openxmlformats.org/officeDocument/2006/relationships" xmlns:m="http://schemas.openxmlformats.org/officeDocument/2006/math" xmlns:v="urn:schemas-microsoft-com:vml" xmlns:wp14="http://schemas.microsoft.com/office/word/2010/wordprocessingDrawing" xmlns:wp="http://schemas.openxmlformats.org/drawingml/2006/wordprocessingDrawing" xmlns:w10="urn:schemas-microsoft-com:office:word" xmlns:w="http://schemas.openxmlformats.org/wordprocessingml/2006/main" xmlns:w14="http://schemas.microsoft.com/office/word/2010/wordml" xmlns:w15="http://schemas.microsoft.com/office/word/2012/wordml" xmlns:wpg="http://schemas.microsoft.com/office/word/2010/wordprocessingGroup" xmlns:wpi="http://schemas.microsoft.com/office/word/2010/wordprocessingInk" xmlns:wne="http://schemas.microsoft.com/office/word/2006/wordml" xmlns:wps="http://schemas.microsoft.com/office/word/2010/wordprocessingShape" mc:Ignorable="w14 w15 wp14">
-  <w:abstractNum w:abstractNumId="0">
+<w:numbering xmlns:wpc="http://schemas.microsoft.com/office/word/2010/wordprocessingCanvas" xmlns:cx="http://schemas.microsoft.com/office/drawing/2014/chartex" xmlns:cx1="http://schemas.microsoft.com/office/drawing/2015/9/8/chartex" xmlns:mc="http://schemas.openxmlformats.org/markup-compatibility/2006" xmlns:o="urn:schemas-microsoft-com:office:office" xmlns:r="http://schemas.openxmlformats.org/officeDocument/2006/relationships" xmlns:m="http://schemas.openxmlformats.org/officeDocument/2006/math" xmlns:v="urn:schemas-microsoft-com:vml" xmlns:wp14="http://schemas.microsoft.com/office/word/2010/wordprocessingDrawing" xmlns:wp="http://schemas.openxmlformats.org/drawingml/2006/wordprocessingDrawing" xmlns:w10="urn:schemas-microsoft-com:office:word" xmlns:w="http://schemas.openxmlformats.org/wordprocessingml/2006/main" xmlns:w14="http://schemas.microsoft.com/office/word/2010/wordml" xmlns:w15="http://schemas.microsoft.com/office/word/2012/wordml" xmlns:w16se="http://schemas.microsoft.com/office/word/2015/wordml/symex" xmlns:wpg="http://schemas.microsoft.com/office/word/2010/wordprocessingGroup" xmlns:wpi="http://schemas.microsoft.com/office/word/2010/wordprocessingInk" xmlns:wne="http://schemas.microsoft.com/office/word/2006/wordml" xmlns:wps="http://schemas.microsoft.com/office/word/2010/wordprocessingShape" mc:Ignorable="w14 w15 w16se wp14">
+  <w:abstractNum w:abstractNumId="0" w15:restartNumberingAfterBreak="0">
     <w:nsid w:val="FFFFFF7C"/>
     <w:multiLevelType w:val="singleLevel"/>
     <w:tmpl w:val="5CAEDC70"/>
@@ -2668,7 +4134,7 @@
       </w:pPr>
     </w:lvl>
   </w:abstractNum>
-  <w:abstractNum w:abstractNumId="1">
+  <w:abstractNum w:abstractNumId="1" w15:restartNumberingAfterBreak="0">
     <w:nsid w:val="FFFFFF7D"/>
     <w:multiLevelType w:val="singleLevel"/>
     <w:tmpl w:val="CB82AE52"/>
@@ -2685,7 +4151,7 @@
       </w:pPr>
     </w:lvl>
   </w:abstractNum>
-  <w:abstractNum w:abstractNumId="2">
+  <w:abstractNum w:abstractNumId="2" w15:restartNumberingAfterBreak="0">
     <w:nsid w:val="FFFFFF7E"/>
     <w:multiLevelType w:val="singleLevel"/>
     <w:tmpl w:val="EF18297C"/>
@@ -2702,7 +4168,7 @@
       </w:pPr>
     </w:lvl>
   </w:abstractNum>
-  <w:abstractNum w:abstractNumId="3">
+  <w:abstractNum w:abstractNumId="3" w15:restartNumberingAfterBreak="0">
     <w:nsid w:val="FFFFFF7F"/>
     <w:multiLevelType w:val="singleLevel"/>
     <w:tmpl w:val="7270D748"/>
@@ -2719,7 +4185,7 @@
       </w:pPr>
     </w:lvl>
   </w:abstractNum>
-  <w:abstractNum w:abstractNumId="4">
+  <w:abstractNum w:abstractNumId="4" w15:restartNumberingAfterBreak="0">
     <w:nsid w:val="FFFFFF80"/>
     <w:multiLevelType w:val="singleLevel"/>
     <w:tmpl w:val="BA6448E2"/>
@@ -2739,7 +4205,7 @@
       </w:rPr>
     </w:lvl>
   </w:abstractNum>
-  <w:abstractNum w:abstractNumId="5">
+  <w:abstractNum w:abstractNumId="5" w15:restartNumberingAfterBreak="0">
     <w:nsid w:val="FFFFFF81"/>
     <w:multiLevelType w:val="singleLevel"/>
     <w:tmpl w:val="AA261778"/>
@@ -2759,7 +4225,7 @@
       </w:rPr>
     </w:lvl>
   </w:abstractNum>
-  <w:abstractNum w:abstractNumId="6">
+  <w:abstractNum w:abstractNumId="6" w15:restartNumberingAfterBreak="0">
     <w:nsid w:val="FFFFFF82"/>
     <w:multiLevelType w:val="singleLevel"/>
     <w:tmpl w:val="81CAAE20"/>
@@ -2779,7 +4245,7 @@
       </w:rPr>
     </w:lvl>
   </w:abstractNum>
-  <w:abstractNum w:abstractNumId="7">
+  <w:abstractNum w:abstractNumId="7" w15:restartNumberingAfterBreak="0">
     <w:nsid w:val="FFFFFF83"/>
     <w:multiLevelType w:val="singleLevel"/>
     <w:tmpl w:val="85A80894"/>
@@ -2799,7 +4265,7 @@
       </w:rPr>
     </w:lvl>
   </w:abstractNum>
-  <w:abstractNum w:abstractNumId="8">
+  <w:abstractNum w:abstractNumId="8" w15:restartNumberingAfterBreak="0">
     <w:nsid w:val="FFFFFF88"/>
     <w:multiLevelType w:val="singleLevel"/>
     <w:tmpl w:val="41500A3A"/>
@@ -2816,7 +4282,7 @@
       </w:pPr>
     </w:lvl>
   </w:abstractNum>
-  <w:abstractNum w:abstractNumId="9">
+  <w:abstractNum w:abstractNumId="9" w15:restartNumberingAfterBreak="0">
     <w:nsid w:val="FFFFFF89"/>
     <w:multiLevelType w:val="singleLevel"/>
     <w:tmpl w:val="CEE47F98"/>
@@ -2836,7 +4302,7 @@
       </w:rPr>
     </w:lvl>
   </w:abstractNum>
-  <w:abstractNum w:abstractNumId="10">
+  <w:abstractNum w:abstractNumId="10" w15:restartNumberingAfterBreak="0">
     <w:nsid w:val="00380122"/>
     <w:multiLevelType w:val="hybridMultilevel"/>
     <w:tmpl w:val="3D4A8B66"/>
@@ -2987,7 +4453,7 @@
 </file>
 
 <file path=word/styles.xml><?xml version="1.0" encoding="utf-8"?>
-<w:styles xmlns:mc="http://schemas.openxmlformats.org/markup-compatibility/2006" xmlns:r="http://schemas.openxmlformats.org/officeDocument/2006/relationships" xmlns:w="http://schemas.openxmlformats.org/wordprocessingml/2006/main" xmlns:w14="http://schemas.microsoft.com/office/word/2010/wordml" xmlns:w15="http://schemas.microsoft.com/office/word/2012/wordml" mc:Ignorable="w14 w15">
+<w:styles xmlns:mc="http://schemas.openxmlformats.org/markup-compatibility/2006" xmlns:r="http://schemas.openxmlformats.org/officeDocument/2006/relationships" xmlns:w="http://schemas.openxmlformats.org/wordprocessingml/2006/main" xmlns:w14="http://schemas.microsoft.com/office/word/2010/wordml" xmlns:w15="http://schemas.microsoft.com/office/word/2012/wordml" xmlns:w16se="http://schemas.microsoft.com/office/word/2015/wordml/symex" mc:Ignorable="w14 w15 w16se">
   <w:docDefaults>
     <w:rPrDefault>
       <w:rPr>
@@ -3003,7 +4469,7 @@
       </w:pPr>
     </w:pPrDefault>
   </w:docDefaults>
-  <w:latentStyles w:defLockedState="0" w:defUIPriority="99" w:defSemiHidden="0" w:defUnhideWhenUsed="0" w:defQFormat="0" w:count="380">
+  <w:latentStyles w:defLockedState="0" w:defUIPriority="99" w:defSemiHidden="0" w:defUnhideWhenUsed="0" w:defQFormat="0" w:count="371">
     <w:lsdException w:name="Normal" w:uiPriority="0" w:qFormat="1"/>
     <w:lsdException w:name="heading 1" w:uiPriority="9" w:qFormat="1"/>
     <w:lsdException w:name="heading 2" w:semiHidden="1" w:uiPriority="9" w:unhideWhenUsed="1" w:qFormat="1"/>
@@ -3160,15 +4626,6 @@
     <w:lsdException w:name="Balloon Text" w:semiHidden="1" w:unhideWhenUsed="1"/>
     <w:lsdException w:name="Table Grid" w:uiPriority="39"/>
     <w:lsdException w:name="Table Theme" w:semiHidden="1" w:unhideWhenUsed="1"/>
-    <w:lsdException w:name="Note Level 1" w:unhideWhenUsed="1"/>
-    <w:lsdException w:name="Note Level 2" w:unhideWhenUsed="1"/>
-    <w:lsdException w:name="Note Level 3" w:unhideWhenUsed="1"/>
-    <w:lsdException w:name="Note Level 4" w:unhideWhenUsed="1"/>
-    <w:lsdException w:name="Note Level 5" w:unhideWhenUsed="1"/>
-    <w:lsdException w:name="Note Level 6" w:unhideWhenUsed="1"/>
-    <w:lsdException w:name="Note Level 7" w:unhideWhenUsed="1"/>
-    <w:lsdException w:name="Note Level 8" w:unhideWhenUsed="1"/>
-    <w:lsdException w:name="Note Level 9" w:unhideWhenUsed="1"/>
     <w:lsdException w:name="Placeholder Text" w:semiHidden="1"/>
     <w:lsdException w:name="No Spacing" w:semiHidden="1" w:uiPriority="1" w:qFormat="1"/>
     <w:lsdException w:name="Light Shading" w:uiPriority="60"/>
@@ -3457,7 +4914,6 @@
   <w:style w:type="character" w:default="1" w:styleId="DefaultParagraphFont">
     <w:name w:val="Default Paragraph Font"/>
     <w:uiPriority w:val="1"/>
-    <w:semiHidden/>
     <w:unhideWhenUsed/>
   </w:style>
   <w:style w:type="table" w:default="1" w:styleId="TableNormal">
@@ -3500,7 +4956,6 @@
       <w:spacing w:after="0" w:line="240" w:lineRule="auto"/>
     </w:pPr>
     <w:tblPr>
-      <w:tblInd w:w="0" w:type="dxa"/>
       <w:tblBorders>
         <w:top w:val="single" w:sz="4" w:space="0" w:color="auto"/>
         <w:left w:val="single" w:sz="4" w:space="0" w:color="auto"/>
@@ -3509,12 +4964,6 @@
         <w:insideH w:val="single" w:sz="4" w:space="0" w:color="auto"/>
         <w:insideV w:val="single" w:sz="4" w:space="0" w:color="auto"/>
       </w:tblBorders>
-      <w:tblCellMar>
-        <w:top w:w="0" w:type="dxa"/>
-        <w:left w:w="108" w:type="dxa"/>
-        <w:bottom w:w="0" w:type="dxa"/>
-        <w:right w:w="108" w:type="dxa"/>
-      </w:tblCellMar>
     </w:tblPr>
   </w:style>
   <w:style w:type="paragraph" w:customStyle="1" w:styleId="Referenceslist">
@@ -3722,7 +5171,7 @@
 </file>
 
 <file path=word/glossary/document.xml><?xml version="1.0" encoding="utf-8"?>
-<w:glossaryDocument xmlns:wpc="http://schemas.microsoft.com/office/word/2010/wordprocessingCanvas" xmlns:mo="http://schemas.microsoft.com/office/mac/office/2008/main" xmlns:mc="http://schemas.openxmlformats.org/markup-compatibility/2006" xmlns:mv="urn:schemas-microsoft-com:mac:vml" xmlns:o="urn:schemas-microsoft-com:office:office" xmlns:r="http://schemas.openxmlformats.org/officeDocument/2006/relationships" xmlns:m="http://schemas.openxmlformats.org/officeDocument/2006/math" xmlns:v="urn:schemas-microsoft-com:vml" xmlns:wp14="http://schemas.microsoft.com/office/word/2010/wordprocessingDrawing" xmlns:wp="http://schemas.openxmlformats.org/drawingml/2006/wordprocessingDrawing" xmlns:w10="urn:schemas-microsoft-com:office:word" xmlns:w="http://schemas.openxmlformats.org/wordprocessingml/2006/main" xmlns:w14="http://schemas.microsoft.com/office/word/2010/wordml" xmlns:w15="http://schemas.microsoft.com/office/word/2012/wordml" xmlns:wpg="http://schemas.microsoft.com/office/word/2010/wordprocessingGroup" xmlns:wpi="http://schemas.microsoft.com/office/word/2010/wordprocessingInk" xmlns:wne="http://schemas.microsoft.com/office/word/2006/wordml" xmlns:wps="http://schemas.microsoft.com/office/word/2010/wordprocessingShape" mc:Ignorable="w14 w15 wp14">
+<w:glossaryDocument xmlns:wpc="http://schemas.microsoft.com/office/word/2010/wordprocessingCanvas" xmlns:cx="http://schemas.microsoft.com/office/drawing/2014/chartex" xmlns:cx1="http://schemas.microsoft.com/office/drawing/2015/9/8/chartex" xmlns:mc="http://schemas.openxmlformats.org/markup-compatibility/2006" xmlns:o="urn:schemas-microsoft-com:office:office" xmlns:r="http://schemas.openxmlformats.org/officeDocument/2006/relationships" xmlns:m="http://schemas.openxmlformats.org/officeDocument/2006/math" xmlns:v="urn:schemas-microsoft-com:vml" xmlns:wp14="http://schemas.microsoft.com/office/word/2010/wordprocessingDrawing" xmlns:wp="http://schemas.openxmlformats.org/drawingml/2006/wordprocessingDrawing" xmlns:w10="urn:schemas-microsoft-com:office:word" xmlns:w="http://schemas.openxmlformats.org/wordprocessingml/2006/main" xmlns:w14="http://schemas.microsoft.com/office/word/2010/wordml" xmlns:w15="http://schemas.microsoft.com/office/word/2012/wordml" xmlns:w16se="http://schemas.microsoft.com/office/word/2015/wordml/symex" xmlns:wpg="http://schemas.microsoft.com/office/word/2010/wordprocessingGroup" xmlns:wpi="http://schemas.microsoft.com/office/word/2010/wordprocessingInk" xmlns:wne="http://schemas.microsoft.com/office/word/2006/wordml" xmlns:wps="http://schemas.microsoft.com/office/word/2010/wordprocessingShape" mc:Ignorable="w14 w15 w16se wp14">
   <w:docParts>
     <w:docPart>
       <w:docPartPr>
@@ -4222,27 +5671,27 @@
 </file>
 
 <file path=word/glossary/fontTable.xml><?xml version="1.0" encoding="utf-8"?>
-<w:fonts xmlns:mc="http://schemas.openxmlformats.org/markup-compatibility/2006" xmlns:r="http://schemas.openxmlformats.org/officeDocument/2006/relationships" xmlns:w="http://schemas.openxmlformats.org/wordprocessingml/2006/main" xmlns:w14="http://schemas.microsoft.com/office/word/2010/wordml" xmlns:w15="http://schemas.microsoft.com/office/word/2012/wordml" mc:Ignorable="w14 w15">
+<w:fonts xmlns:mc="http://schemas.openxmlformats.org/markup-compatibility/2006" xmlns:r="http://schemas.openxmlformats.org/officeDocument/2006/relationships" xmlns:w="http://schemas.openxmlformats.org/wordprocessingml/2006/main" xmlns:w14="http://schemas.microsoft.com/office/word/2010/wordml" xmlns:w15="http://schemas.microsoft.com/office/word/2012/wordml" xmlns:w16se="http://schemas.microsoft.com/office/word/2015/wordml/symex" mc:Ignorable="w14 w15 w16se">
   <w:font w:name="Symbol">
-    <w:panose1 w:val="00000000000000000000"/>
+    <w:panose1 w:val="05050102010706020507"/>
     <w:charset w:val="02"/>
-    <w:family w:val="auto"/>
+    <w:family w:val="roman"/>
     <w:pitch w:val="variable"/>
     <w:sig w:usb0="00000000" w:usb1="10000000" w:usb2="00000000" w:usb3="00000000" w:csb0="80000000" w:csb1="00000000"/>
   </w:font>
   <w:font w:name="Times New Roman">
     <w:panose1 w:val="02020603050405020304"/>
     <w:charset w:val="00"/>
-    <w:family w:val="auto"/>
+    <w:family w:val="roman"/>
     <w:pitch w:val="variable"/>
-    <w:sig w:usb0="E0002AEF" w:usb1="C0007841" w:usb2="00000009" w:usb3="00000000" w:csb0="000001FF" w:csb1="00000000"/>
+    <w:sig w:usb0="E0002EFF" w:usb1="C0007843" w:usb2="00000009" w:usb3="00000000" w:csb0="000001FF" w:csb1="00000000"/>
   </w:font>
   <w:font w:name="Courier New">
     <w:panose1 w:val="02070309020205020404"/>
     <w:charset w:val="00"/>
-    <w:family w:val="auto"/>
-    <w:pitch w:val="variable"/>
-    <w:sig w:usb0="E0002AFF" w:usb1="C0007843" w:usb2="00000009" w:usb3="00000000" w:csb0="000001FF" w:csb1="00000000"/>
+    <w:family w:val="modern"/>
+    <w:pitch w:val="fixed"/>
+    <w:sig w:usb0="E0002EFF" w:usb1="C0007843" w:usb2="00000009" w:usb3="00000000" w:csb0="000001FF" w:csb1="00000000"/>
   </w:font>
   <w:font w:name="Wingdings">
     <w:panose1 w:val="05000000000000000000"/>
@@ -4254,42 +5703,38 @@
   <w:font w:name="Calibri">
     <w:panose1 w:val="020F0502020204030204"/>
     <w:charset w:val="00"/>
-    <w:family w:val="auto"/>
+    <w:family w:val="swiss"/>
     <w:pitch w:val="variable"/>
     <w:sig w:usb0="E00002FF" w:usb1="4000ACFF" w:usb2="00000001" w:usb3="00000000" w:csb0="0000019F" w:csb1="00000000"/>
   </w:font>
   <w:font w:name="Calibri Light">
     <w:panose1 w:val="020F0302020204030204"/>
     <w:charset w:val="00"/>
-    <w:family w:val="auto"/>
+    <w:family w:val="swiss"/>
     <w:pitch w:val="variable"/>
     <w:sig w:usb0="A00002EF" w:usb1="4000207B" w:usb2="00000000" w:usb3="00000000" w:csb0="0000019F" w:csb1="00000000"/>
   </w:font>
-  <w:font w:name="ＭＳ ゴシック">
+  <w:font w:name="MS Gothic">
+    <w:altName w:val="ＭＳ ゴシック"/>
+    <w:panose1 w:val="020B0609070205080204"/>
     <w:charset w:val="80"/>
-    <w:family w:val="auto"/>
-    <w:pitch w:val="variable"/>
+    <w:family w:val="modern"/>
+    <w:pitch w:val="fixed"/>
     <w:sig w:usb0="E00002FF" w:usb1="6AC7FDFB" w:usb2="08000012" w:usb3="00000000" w:csb0="0002009F" w:csb1="00000000"/>
   </w:font>
   <w:font w:name="Lucida Grande">
-    <w:panose1 w:val="020B0600040502020204"/>
     <w:charset w:val="00"/>
     <w:family w:val="auto"/>
     <w:pitch w:val="variable"/>
     <w:sig w:usb0="E1000AEF" w:usb1="5000A1FF" w:usb2="00000000" w:usb3="00000000" w:csb0="000001BF" w:csb1="00000000"/>
   </w:font>
-  <w:font w:name="ＭＳ 明朝">
+  <w:font w:name="MS Mincho">
+    <w:altName w:val="ＭＳ 明朝"/>
+    <w:panose1 w:val="02020609040205080304"/>
     <w:charset w:val="80"/>
     <w:family w:val="auto"/>
     <w:pitch w:val="variable"/>
     <w:sig w:usb0="E00002FF" w:usb1="6AC7FDFB" w:usb2="08000012" w:usb3="00000000" w:csb0="0002009F" w:csb1="00000000"/>
-  </w:font>
-  <w:font w:name="Arial">
-    <w:panose1 w:val="020B0604020202020204"/>
-    <w:charset w:val="00"/>
-    <w:family w:val="auto"/>
-    <w:pitch w:val="variable"/>
-    <w:sig w:usb0="E0002AFF" w:usb1="C0007843" w:usb2="00000009" w:usb3="00000000" w:csb0="000001FF" w:csb1="00000000"/>
   </w:font>
   <w:font w:name="Yu Mincho">
     <w:panose1 w:val="02020400000000000000"/>
@@ -4301,7 +5746,7 @@
   <w:font w:name="Yu Gothic Light">
     <w:panose1 w:val="020B0300000000000000"/>
     <w:charset w:val="80"/>
-    <w:family w:val="auto"/>
+    <w:family w:val="swiss"/>
     <w:pitch w:val="variable"/>
     <w:sig w:usb0="E00002FF" w:usb1="2AC7FDFF" w:usb2="00000016" w:usb3="00000000" w:csb0="0002009F" w:csb1="00000000"/>
   </w:font>
@@ -4309,7 +5754,7 @@
 </file>
 
 <file path=word/glossary/settings.xml><?xml version="1.0" encoding="utf-8"?>
-<w:settings xmlns:mc="http://schemas.openxmlformats.org/markup-compatibility/2006" xmlns:o="urn:schemas-microsoft-com:office:office" xmlns:r="http://schemas.openxmlformats.org/officeDocument/2006/relationships" xmlns:m="http://schemas.openxmlformats.org/officeDocument/2006/math" xmlns:v="urn:schemas-microsoft-com:vml" xmlns:w10="urn:schemas-microsoft-com:office:word" xmlns:w="http://schemas.openxmlformats.org/wordprocessingml/2006/main" xmlns:w14="http://schemas.microsoft.com/office/word/2010/wordml" xmlns:w15="http://schemas.microsoft.com/office/word/2012/wordml" xmlns:sl="http://schemas.openxmlformats.org/schemaLibrary/2006/main" mc:Ignorable="w14 w15">
+<w:settings xmlns:mc="http://schemas.openxmlformats.org/markup-compatibility/2006" xmlns:o="urn:schemas-microsoft-com:office:office" xmlns:r="http://schemas.openxmlformats.org/officeDocument/2006/relationships" xmlns:m="http://schemas.openxmlformats.org/officeDocument/2006/math" xmlns:v="urn:schemas-microsoft-com:vml" xmlns:w10="urn:schemas-microsoft-com:office:word" xmlns:w="http://schemas.openxmlformats.org/wordprocessingml/2006/main" xmlns:w14="http://schemas.microsoft.com/office/word/2010/wordml" xmlns:w15="http://schemas.microsoft.com/office/word/2012/wordml" xmlns:w16se="http://schemas.microsoft.com/office/word/2015/wordml/symex" xmlns:sl="http://schemas.openxmlformats.org/schemaLibrary/2006/main" mc:Ignorable="w14 w15 w16se">
   <w:view w:val="normal"/>
   <w:defaultTabStop w:val="720"/>
   <w:characterSpacingControl w:val="doNotCompress"/>
@@ -4322,6 +5767,7 @@
   </w:compat>
   <w:rsids>
     <w:rsidRoot w:val="00446D85"/>
+    <w:rsid w:val="001E1770"/>
     <w:rsid w:val="00252FC4"/>
     <w:rsid w:val="00446D85"/>
     <w:rsid w:val="009A5685"/>
@@ -4349,7 +5795,7 @@
 </file>
 
 <file path=word/glossary/styles.xml><?xml version="1.0" encoding="utf-8"?>
-<w:styles xmlns:mc="http://schemas.openxmlformats.org/markup-compatibility/2006" xmlns:r="http://schemas.openxmlformats.org/officeDocument/2006/relationships" xmlns:w="http://schemas.openxmlformats.org/wordprocessingml/2006/main" xmlns:w14="http://schemas.microsoft.com/office/word/2010/wordml" xmlns:w15="http://schemas.microsoft.com/office/word/2012/wordml" mc:Ignorable="w14 w15">
+<w:styles xmlns:mc="http://schemas.openxmlformats.org/markup-compatibility/2006" xmlns:r="http://schemas.openxmlformats.org/officeDocument/2006/relationships" xmlns:w="http://schemas.openxmlformats.org/wordprocessingml/2006/main" xmlns:w14="http://schemas.microsoft.com/office/word/2010/wordml" xmlns:w15="http://schemas.microsoft.com/office/word/2012/wordml" xmlns:w16se="http://schemas.microsoft.com/office/word/2015/wordml/symex" mc:Ignorable="w14 w15 w16se">
   <w:docDefaults>
     <w:rPrDefault>
       <w:rPr>
@@ -4361,7 +5807,7 @@
     </w:rPrDefault>
     <w:pPrDefault/>
   </w:docDefaults>
-  <w:latentStyles w:defLockedState="0" w:defUIPriority="99" w:defSemiHidden="0" w:defUnhideWhenUsed="0" w:defQFormat="0" w:count="380">
+  <w:latentStyles w:defLockedState="0" w:defUIPriority="99" w:defSemiHidden="0" w:defUnhideWhenUsed="0" w:defQFormat="0" w:count="371">
     <w:lsdException w:name="Normal" w:uiPriority="0" w:qFormat="1"/>
     <w:lsdException w:name="heading 1" w:uiPriority="9" w:qFormat="1"/>
     <w:lsdException w:name="heading 2" w:semiHidden="1" w:uiPriority="9" w:unhideWhenUsed="1" w:qFormat="1"/>
@@ -4518,15 +5964,6 @@
     <w:lsdException w:name="Balloon Text" w:semiHidden="1" w:unhideWhenUsed="1"/>
     <w:lsdException w:name="Table Grid" w:uiPriority="59"/>
     <w:lsdException w:name="Table Theme" w:semiHidden="1" w:unhideWhenUsed="1"/>
-    <w:lsdException w:name="Note Level 1" w:semiHidden="1" w:unhideWhenUsed="1"/>
-    <w:lsdException w:name="Note Level 2" w:semiHidden="1" w:unhideWhenUsed="1"/>
-    <w:lsdException w:name="Note Level 3" w:semiHidden="1" w:unhideWhenUsed="1"/>
-    <w:lsdException w:name="Note Level 4" w:semiHidden="1" w:unhideWhenUsed="1"/>
-    <w:lsdException w:name="Note Level 5" w:semiHidden="1" w:unhideWhenUsed="1"/>
-    <w:lsdException w:name="Note Level 6" w:semiHidden="1" w:unhideWhenUsed="1"/>
-    <w:lsdException w:name="Note Level 7" w:semiHidden="1" w:unhideWhenUsed="1"/>
-    <w:lsdException w:name="Note Level 8" w:semiHidden="1" w:unhideWhenUsed="1"/>
-    <w:lsdException w:name="Note Level 9" w:semiHidden="1" w:unhideWhenUsed="1"/>
     <w:lsdException w:name="Placeholder Text" w:semiHidden="1"/>
     <w:lsdException w:name="No Spacing" w:uiPriority="1" w:qFormat="1"/>
     <w:lsdException w:name="Light Shading" w:uiPriority="60"/>
@@ -4837,9 +6274,8 @@
 </file>
 
 <file path=word/glossary/webSettings.xml><?xml version="1.0" encoding="utf-8"?>
-<w:webSettings xmlns:mc="http://schemas.openxmlformats.org/markup-compatibility/2006" xmlns:r="http://schemas.openxmlformats.org/officeDocument/2006/relationships" xmlns:w="http://schemas.openxmlformats.org/wordprocessingml/2006/main" xmlns:w14="http://schemas.microsoft.com/office/word/2010/wordml" xmlns:w15="http://schemas.microsoft.com/office/word/2012/wordml" mc:Ignorable="w14 w15">
+<w:webSettings xmlns:mc="http://schemas.openxmlformats.org/markup-compatibility/2006" xmlns:r="http://schemas.openxmlformats.org/officeDocument/2006/relationships" xmlns:w="http://schemas.openxmlformats.org/wordprocessingml/2006/main" xmlns:w14="http://schemas.microsoft.com/office/word/2010/wordml" xmlns:w15="http://schemas.microsoft.com/office/word/2012/wordml" xmlns:w16se="http://schemas.microsoft.com/office/word/2015/wordml/symex" mc:Ignorable="w14 w15 w16se">
   <w:allowPNG/>
-  <w:doNotSaveAsSingleFile/>
 </w:webSettings>
 </file>
 
@@ -5135,14 +6571,17 @@
   <b:Source>
     <b:Tag>Don13</b:Tag>
     <b:SourceType>Book</b:SourceType>
-    <b:Guid>{60AD08A1-969A-D54B-B6C0-156480B9FA4E}</b:Guid>
+    <b:Guid>{E4B63DAB-05B5-4E59-B47E-5FC861CC7626}</b:Guid>
     <b:Author>
       <b:Author>
         <b:NameList>
           <b:Person>
             <b:Last>Donohue</b:Last>
             <b:First>John</b:First>
-            <b:Middle>sj and Leslie Tramontini, in collaboration with Ines Weinrich and Nara Kanj</b:Middle>
+          </b:Person>
+          <b:Person>
+            <b:Last>Tramontini</b:Last>
+            <b:First>Leslie</b:First>
           </b:Person>
         </b:NameList>
       </b:Author>
@@ -5153,13 +6592,14 @@
     <b:Year>2013</b:Year>
     <b:Volume>1</b:Volume>
     <b:Pages>261-64</b:Pages>
+    <b:Comments>in collaboration with Ines Weinrich and Nara Kanj</b:Comments>
     <b:RefOrder>1</b:RefOrder>
   </b:Source>
 </b:Sources>
 </file>
 
 <file path=customXml/itemProps1.xml><?xml version="1.0" encoding="utf-8"?>
-<ds:datastoreItem xmlns:ds="http://schemas.openxmlformats.org/officeDocument/2006/customXml" ds:itemID="{FEC15FFF-3FEA-844E-9F48-35C3C03CD2D1}">
+<ds:datastoreItem xmlns:ds="http://schemas.openxmlformats.org/officeDocument/2006/customXml" ds:itemID="{3A473643-597B-4301-B2F4-33764F8EE243}">
   <ds:schemaRefs>
     <ds:schemaRef ds:uri="http://schemas.openxmlformats.org/officeDocument/2006/bibliography"/>
   </ds:schemaRefs>
